--- a/job day 10.docx
+++ b/job day 10.docx
@@ -4,44 +4,27 @@
   <w:body>
     <w:p>
       <w:pPr>
-        <w:rPr>
-          <w:rFonts w:asciiTheme="minorBidi" w:hAnsiTheme="minorBidi"/>
-          <w:sz w:val="20"/>
-          <w:szCs w:val="20"/>
-          <w:lang w:val="id-ID"/>
-        </w:rPr>
-      </w:pPr>
-      <w:r>
-        <w:rPr>
-          <w:rFonts w:asciiTheme="minorBidi" w:hAnsiTheme="minorBidi"/>
-          <w:sz w:val="20"/>
-          <w:szCs w:val="20"/>
-          <w:lang w:val="id-ID"/>
-        </w:rPr>
-        <w:t>Buat artikel @800 kata</w:t>
-      </w:r>
-    </w:p>
-    <w:p>
-      <w:pPr>
-        <w:rPr>
-          <w:rFonts w:asciiTheme="minorBidi" w:hAnsiTheme="minorBidi"/>
-          <w:sz w:val="20"/>
-          <w:szCs w:val="20"/>
-          <w:lang w:val="id-ID"/>
-        </w:rPr>
-      </w:pPr>
-      <w:r>
-        <w:rPr>
-          <w:rFonts w:asciiTheme="minorBidi" w:hAnsiTheme="minorBidi"/>
-          <w:sz w:val="20"/>
-          <w:szCs w:val="20"/>
-          <w:lang w:val="id-ID"/>
-        </w:rPr>
-        <w:t>Temanya desain rumah</w:t>
-      </w:r>
-    </w:p>
-    <w:p>
-      <w:pPr>
+        <w:jc w:val="both"/>
+        <w:rPr>
+          <w:rFonts w:asciiTheme="minorBidi" w:hAnsiTheme="minorBidi"/>
+          <w:sz w:val="20"/>
+          <w:szCs w:val="20"/>
+          <w:lang w:val="id-ID"/>
+        </w:rPr>
+      </w:pPr>
+      <w:r>
+        <w:rPr>
+          <w:rFonts w:asciiTheme="minorBidi" w:hAnsiTheme="minorBidi"/>
+          <w:sz w:val="20"/>
+          <w:szCs w:val="20"/>
+          <w:lang w:val="id-ID"/>
+        </w:rPr>
+        <w:t xml:space="preserve">Buat 3 artikel 300 kata </w:t>
+      </w:r>
+    </w:p>
+    <w:p>
+      <w:pPr>
+        <w:jc w:val="both"/>
         <w:rPr>
           <w:rFonts w:asciiTheme="minorBidi" w:hAnsiTheme="minorBidi"/>
           <w:color w:val="0070C0"/>
@@ -57,7 +40,7 @@
           <w:szCs w:val="20"/>
           <w:lang w:val="id-ID"/>
         </w:rPr>
-        <w:t xml:space="preserve">Keyword utama: </w:t>
+        <w:t xml:space="preserve">Keyword utama : </w:t>
       </w:r>
       <w:r>
         <w:rPr>
@@ -67,20 +50,86 @@
           <w:szCs w:val="20"/>
           <w:lang w:val="id-ID"/>
         </w:rPr>
-        <w:t>Jasa Desain Online</w:t>
-      </w:r>
-    </w:p>
-    <w:p>
-      <w:pPr>
-        <w:jc w:val="both"/>
-        <w:rPr>
-          <w:rFonts w:asciiTheme="minorBidi" w:hAnsiTheme="minorBidi"/>
-          <w:color w:val="FF0000"/>
-          <w:sz w:val="20"/>
-          <w:szCs w:val="20"/>
-          <w:lang w:val="id-ID"/>
-        </w:rPr>
-      </w:pPr>
+        <w:t>mobile legend</w:t>
+      </w:r>
+    </w:p>
+    <w:p>
+      <w:pPr>
+        <w:jc w:val="center"/>
+        <w:rPr>
+          <w:rFonts w:asciiTheme="minorBidi" w:hAnsiTheme="minorBidi"/>
+          <w:b/>
+          <w:bCs/>
+          <w:sz w:val="20"/>
+          <w:szCs w:val="20"/>
+          <w:lang w:val="id-ID"/>
+        </w:rPr>
+      </w:pPr>
+      <w:r>
+        <w:rPr>
+          <w:rFonts w:asciiTheme="minorBidi" w:hAnsiTheme="minorBidi"/>
+          <w:b/>
+          <w:bCs/>
+          <w:sz w:val="20"/>
+          <w:szCs w:val="20"/>
+          <w:lang w:val="id-ID"/>
+        </w:rPr>
+        <w:t xml:space="preserve">Mengenal </w:t>
+      </w:r>
+      <w:r>
+        <w:rPr>
+          <w:rFonts w:asciiTheme="minorBidi" w:hAnsiTheme="minorBidi"/>
+          <w:b/>
+          <w:bCs/>
+          <w:sz w:val="20"/>
+          <w:szCs w:val="20"/>
+          <w:lang w:val="id-ID"/>
+        </w:rPr>
+        <w:t xml:space="preserve">Karakter </w:t>
+      </w:r>
+      <w:r>
+        <w:rPr>
+          <w:rFonts w:asciiTheme="minorBidi" w:hAnsiTheme="minorBidi"/>
+          <w:b/>
+          <w:bCs/>
+          <w:sz w:val="20"/>
+          <w:szCs w:val="20"/>
+          <w:lang w:val="id-ID"/>
+        </w:rPr>
+        <w:t xml:space="preserve">Mobile Legend, Game Terhitz </w:t>
+      </w:r>
+      <w:r>
+        <w:rPr>
+          <w:rFonts w:asciiTheme="minorBidi" w:hAnsiTheme="minorBidi"/>
+          <w:b/>
+          <w:bCs/>
+          <w:sz w:val="20"/>
+          <w:szCs w:val="20"/>
+          <w:lang w:val="id-ID"/>
+        </w:rPr>
+        <w:t>Masa Kini</w:t>
+      </w:r>
+    </w:p>
+    <w:p>
+      <w:pPr>
+        <w:jc w:val="both"/>
+        <w:rPr>
+          <w:rFonts w:asciiTheme="minorBidi" w:hAnsiTheme="minorBidi"/>
+          <w:sz w:val="20"/>
+          <w:szCs w:val="20"/>
+          <w:lang w:val="id-ID"/>
+        </w:rPr>
+      </w:pPr>
+      <w:r>
+        <w:rPr>
+          <w:rFonts w:asciiTheme="minorBidi" w:hAnsiTheme="minorBidi"/>
+          <w:sz w:val="20"/>
+          <w:szCs w:val="20"/>
+          <w:lang w:val="id-ID"/>
+        </w:rPr>
+        <w:tab/>
+        <w:t xml:space="preserve">Siapa yang tidak tahu game terhitz saat ini? Hampir dari anak-anak sampai dewasa tahu dan bermain game yang satu ini yaitu </w:t>
+      </w:r>
       <w:r>
         <w:rPr>
           <w:rFonts w:asciiTheme="minorBidi" w:hAnsiTheme="minorBidi"/>
@@ -89,81 +138,129 @@
           <w:szCs w:val="20"/>
           <w:lang w:val="id-ID"/>
         </w:rPr>
+        <w:t>mobile legend</w:t>
+      </w:r>
+      <w:r>
+        <w:rPr>
+          <w:rFonts w:asciiTheme="minorBidi" w:hAnsiTheme="minorBidi"/>
+          <w:color w:val="0070C0"/>
+          <w:sz w:val="20"/>
+          <w:szCs w:val="20"/>
+          <w:lang w:val="id-ID"/>
+        </w:rPr>
         <w:t xml:space="preserve"> </w:t>
       </w:r>
-      <w:bookmarkStart w:id="0" w:name="_GoBack"/>
-      <w:bookmarkEnd w:id="0"/>
-    </w:p>
-    <w:p>
-      <w:pPr>
-        <w:jc w:val="center"/>
-        <w:rPr>
-          <w:rFonts w:asciiTheme="minorBidi" w:hAnsiTheme="minorBidi"/>
-          <w:b/>
-          <w:bCs/>
-          <w:sz w:val="20"/>
-          <w:szCs w:val="20"/>
-          <w:lang w:val="id-ID"/>
-        </w:rPr>
-      </w:pPr>
-      <w:r>
-        <w:rPr>
-          <w:rFonts w:asciiTheme="minorBidi" w:hAnsiTheme="minorBidi"/>
-          <w:b/>
-          <w:bCs/>
-          <w:sz w:val="20"/>
-          <w:szCs w:val="20"/>
-          <w:lang w:val="id-ID"/>
-        </w:rPr>
-        <w:t>Mudah dan Praktis Membangun Rumah Menggunakan Jasa Desain Online</w:t>
-      </w:r>
-    </w:p>
-    <w:p>
-      <w:pPr>
-        <w:jc w:val="both"/>
-        <w:rPr>
-          <w:rFonts w:asciiTheme="minorBidi" w:hAnsiTheme="minorBidi"/>
-          <w:sz w:val="20"/>
-          <w:szCs w:val="20"/>
-          <w:lang w:val="id-ID"/>
-        </w:rPr>
-      </w:pPr>
-      <w:r>
-        <w:rPr>
-          <w:rFonts w:asciiTheme="minorBidi" w:hAnsiTheme="minorBidi"/>
-          <w:sz w:val="20"/>
-          <w:szCs w:val="20"/>
-          <w:lang w:val="id-ID"/>
-        </w:rPr>
-        <w:tab/>
-        <w:t>Perkembangan informasi dan teknologi di era ini, membuktikan bahwa manusia juga mengalami perkembangan dari masa ke masa. Kemajuan teknologi semakin eksis dari waktu ke waktu, manusia dimudahkan dengan adanya peran alat komunikasi, semua informasi cukup mudah didapatkan sampai ke seluruh penjuru. Dengan adanya kemudahan itu membantu manusia mendapatkan apa yang diinginkannya, termasuk rumah</w:t>
-      </w:r>
-      <w:r>
-        <w:rPr>
-          <w:rFonts w:asciiTheme="minorBidi" w:hAnsiTheme="minorBidi"/>
-          <w:sz w:val="20"/>
-          <w:szCs w:val="20"/>
-          <w:lang w:val="id-ID"/>
-        </w:rPr>
-        <w:t xml:space="preserve"> impian</w:t>
-      </w:r>
-      <w:r>
-        <w:rPr>
-          <w:rFonts w:asciiTheme="minorBidi" w:hAnsiTheme="minorBidi"/>
-          <w:sz w:val="20"/>
-          <w:szCs w:val="20"/>
-          <w:lang w:val="id-ID"/>
-        </w:rPr>
-        <w:t xml:space="preserve"> yang akan ditinggali. </w:t>
-      </w:r>
-      <w:r>
-        <w:rPr>
-          <w:rFonts w:asciiTheme="minorBidi" w:hAnsiTheme="minorBidi"/>
-          <w:sz w:val="20"/>
-          <w:szCs w:val="20"/>
-          <w:lang w:val="id-ID"/>
-        </w:rPr>
-        <w:t xml:space="preserve">Terkadang orang-orang kesulitan mencari inspirasi membangun rumah impian, bingung menyesuaikan antara budget dan bentuk rumah sesuai yang diharapkan. Mulai sekarang tak perlu risau lagi membuat desain rumah yang sesuai dengan budget yang kalian punya melalui </w:t>
+      <w:r>
+        <w:rPr>
+          <w:rFonts w:asciiTheme="minorBidi" w:hAnsiTheme="minorBidi"/>
+          <w:sz w:val="20"/>
+          <w:szCs w:val="20"/>
+          <w:lang w:val="id-ID"/>
+        </w:rPr>
+        <w:t>atau sering disingkat dengan game ML. Game ini merupakan suatu permainan atau kita kenal dengan MOBA yang dirancang untuk smartphone. Alur permainannya yaitu dengan cara membentuk kelompok tim yang terbagi menjadi dua tim, keduanya saling memperjuangkan timnya untuk menghancurkan musuh dan mempertahankan timnya agar bisa mengendalikan sebuah jalan setapak, atau yang mereka kenal dengan sebutan top, bottom, middle, yang berfungsi untuk menghubungkan dengan basis-basis. Jumlah</w:t>
+      </w:r>
+      <w:r>
+        <w:rPr>
+          <w:rFonts w:asciiTheme="minorBidi" w:hAnsiTheme="minorBidi"/>
+          <w:sz w:val="20"/>
+          <w:szCs w:val="20"/>
+          <w:lang w:val="id-ID"/>
+        </w:rPr>
+        <w:t xml:space="preserve"> pemain dalam 1 tim adalah 5 pemain, masing-masing bertugas mengendalikan avatarnya, atau yang mereka sebut dengan ‘hero’ dari smartphone mereka sendiri. Berikut </w:t>
+      </w:r>
+      <w:r>
+        <w:rPr>
+          <w:rFonts w:asciiTheme="minorBidi" w:hAnsiTheme="minorBidi"/>
+          <w:sz w:val="20"/>
+          <w:szCs w:val="20"/>
+          <w:lang w:val="id-ID"/>
+        </w:rPr>
+        <w:t>ini mengenal karakter-karakter hero didalam game ML</w:t>
+      </w:r>
+      <w:r>
+        <w:rPr>
+          <w:rFonts w:asciiTheme="minorBidi" w:hAnsiTheme="minorBidi"/>
+          <w:sz w:val="20"/>
+          <w:szCs w:val="20"/>
+          <w:lang w:val="id-ID"/>
+        </w:rPr>
+        <w:t>:</w:t>
+      </w:r>
+    </w:p>
+    <w:p>
+      <w:pPr>
+        <w:jc w:val="both"/>
+        <w:rPr>
+          <w:rFonts w:asciiTheme="minorBidi" w:hAnsiTheme="minorBidi"/>
+          <w:b/>
+          <w:bCs/>
+          <w:sz w:val="20"/>
+          <w:szCs w:val="20"/>
+          <w:lang w:val="id-ID"/>
+        </w:rPr>
+      </w:pPr>
+      <w:r>
+        <w:rPr>
+          <w:rFonts w:asciiTheme="minorBidi" w:hAnsiTheme="minorBidi"/>
+          <w:b/>
+          <w:bCs/>
+          <w:sz w:val="20"/>
+          <w:szCs w:val="20"/>
+          <w:lang w:val="id-ID"/>
+        </w:rPr>
+        <w:t>Karakter-</w:t>
+      </w:r>
+      <w:r>
+        <w:rPr>
+          <w:rFonts w:asciiTheme="minorBidi" w:hAnsiTheme="minorBidi"/>
+          <w:b/>
+          <w:bCs/>
+          <w:sz w:val="20"/>
+          <w:szCs w:val="20"/>
+          <w:lang w:val="id-ID"/>
+        </w:rPr>
+        <w:t>Karakter</w:t>
+      </w:r>
+      <w:r>
+        <w:rPr>
+          <w:rFonts w:asciiTheme="minorBidi" w:hAnsiTheme="minorBidi"/>
+          <w:b/>
+          <w:bCs/>
+          <w:sz w:val="20"/>
+          <w:szCs w:val="20"/>
+          <w:lang w:val="id-ID"/>
+        </w:rPr>
+        <w:t xml:space="preserve"> Hero</w:t>
+      </w:r>
+    </w:p>
+    <w:p>
+      <w:pPr>
+        <w:ind w:firstLine="720"/>
+        <w:jc w:val="both"/>
+        <w:rPr>
+          <w:rFonts w:asciiTheme="minorBidi" w:hAnsiTheme="minorBidi"/>
+          <w:sz w:val="20"/>
+          <w:szCs w:val="20"/>
+          <w:lang w:val="id-ID"/>
+        </w:rPr>
+      </w:pPr>
+      <w:r>
+        <w:rPr>
+          <w:rFonts w:asciiTheme="minorBidi" w:hAnsiTheme="minorBidi"/>
+          <w:sz w:val="20"/>
+          <w:szCs w:val="20"/>
+          <w:lang w:val="id-ID"/>
+        </w:rPr>
+        <w:t xml:space="preserve">Dalam setiap role karakter biasanya mempunyai kemampuan yang unik dan spesialisasi masing-masing, untuk saat ini total hero berjumlah 107 baik dari advance maupun server original. </w:t>
+      </w:r>
+      <w:r>
+        <w:rPr>
+          <w:rFonts w:asciiTheme="minorBidi" w:hAnsiTheme="minorBidi"/>
+          <w:sz w:val="20"/>
+          <w:szCs w:val="20"/>
+          <w:lang w:val="id-ID"/>
+        </w:rPr>
+        <w:t xml:space="preserve">Beberapa tokoh hero yang paling legend dalam permainan </w:t>
       </w:r>
       <w:r>
         <w:rPr>
@@ -173,26 +270,16 @@
           <w:szCs w:val="20"/>
           <w:lang w:val="id-ID"/>
         </w:rPr>
-        <w:t>jasa desain online</w:t>
-      </w:r>
-      <w:r>
-        <w:rPr>
-          <w:rFonts w:asciiTheme="minorBidi" w:hAnsiTheme="minorBidi"/>
-          <w:color w:val="0070C0"/>
-          <w:sz w:val="20"/>
-          <w:szCs w:val="20"/>
-          <w:lang w:val="id-ID"/>
-        </w:rPr>
-        <w:t xml:space="preserve">. </w:t>
-      </w:r>
-      <w:r>
-        <w:rPr>
-          <w:rFonts w:asciiTheme="minorBidi" w:hAnsiTheme="minorBidi"/>
-          <w:sz w:val="20"/>
-          <w:szCs w:val="20"/>
-          <w:lang w:val="id-ID"/>
-        </w:rPr>
-        <w:t>Berikut ini beberapa kemudahan yang didapatkan saat  menggunakan jasa desain rumah secara online:</w:t>
+        <w:t xml:space="preserve">mobile legend </w:t>
+      </w:r>
+      <w:r>
+        <w:rPr>
+          <w:rFonts w:asciiTheme="minorBidi" w:hAnsiTheme="minorBidi"/>
+          <w:sz w:val="20"/>
+          <w:szCs w:val="20"/>
+          <w:lang w:val="id-ID"/>
+        </w:rPr>
+        <w:t>seperti:</w:t>
       </w:r>
     </w:p>
     <w:p>
@@ -200,361 +287,487 @@
         <w:pStyle w:val="ListParagraph"/>
         <w:numPr>
           <w:ilvl w:val="0"/>
-          <w:numId w:val="1"/>
+          <w:numId w:val="2"/>
         </w:numPr>
         <w:jc w:val="both"/>
         <w:rPr>
           <w:rFonts w:asciiTheme="minorBidi" w:hAnsiTheme="minorBidi"/>
-          <w:b/>
-          <w:bCs/>
-          <w:sz w:val="20"/>
-          <w:szCs w:val="20"/>
-          <w:lang w:val="id-ID"/>
-        </w:rPr>
-      </w:pPr>
-      <w:r>
-        <w:rPr>
-          <w:rFonts w:asciiTheme="minorBidi" w:hAnsiTheme="minorBidi"/>
-          <w:b/>
-          <w:bCs/>
-          <w:sz w:val="20"/>
-          <w:szCs w:val="20"/>
-          <w:lang w:val="id-ID"/>
-        </w:rPr>
-        <w:t xml:space="preserve">Membuat Website Resmi </w:t>
+          <w:sz w:val="20"/>
+          <w:szCs w:val="20"/>
+          <w:lang w:val="id-ID"/>
+        </w:rPr>
+      </w:pPr>
+      <w:r>
+        <w:rPr>
+          <w:rFonts w:asciiTheme="minorBidi" w:hAnsiTheme="minorBidi"/>
+          <w:sz w:val="20"/>
+          <w:szCs w:val="20"/>
+          <w:lang w:val="id-ID"/>
+        </w:rPr>
+        <w:t>Hero Lancelot</w:t>
       </w:r>
     </w:p>
     <w:p>
       <w:pPr>
         <w:pStyle w:val="ListParagraph"/>
-        <w:jc w:val="both"/>
-        <w:rPr>
-          <w:rFonts w:asciiTheme="minorBidi" w:hAnsiTheme="minorBidi"/>
-          <w:b/>
-          <w:bCs/>
-          <w:sz w:val="20"/>
-          <w:szCs w:val="20"/>
-          <w:lang w:val="id-ID"/>
-        </w:rPr>
-      </w:pPr>
-    </w:p>
-    <w:p>
-      <w:pPr>
-        <w:pStyle w:val="ListParagraph"/>
-        <w:ind w:firstLine="720"/>
-        <w:jc w:val="both"/>
-        <w:rPr>
-          <w:rFonts w:asciiTheme="minorBidi" w:hAnsiTheme="minorBidi"/>
-          <w:sz w:val="20"/>
-          <w:szCs w:val="20"/>
-          <w:lang w:val="id-ID"/>
-        </w:rPr>
-      </w:pPr>
-      <w:r>
-        <w:rPr>
-          <w:rFonts w:asciiTheme="minorBidi" w:hAnsiTheme="minorBidi"/>
-          <w:sz w:val="20"/>
-          <w:szCs w:val="20"/>
-          <w:lang w:val="id-ID"/>
-        </w:rPr>
-        <w:t xml:space="preserve">Supaya </w:t>
-      </w:r>
-      <w:r>
-        <w:rPr>
-          <w:rFonts w:asciiTheme="minorBidi" w:hAnsiTheme="minorBidi"/>
-          <w:sz w:val="20"/>
-          <w:szCs w:val="20"/>
-          <w:lang w:val="id-ID"/>
-        </w:rPr>
-        <w:t xml:space="preserve">memudahkan pelanggan memesan desain, </w:t>
-      </w:r>
-      <w:r>
-        <w:rPr>
-          <w:rFonts w:asciiTheme="minorBidi" w:hAnsiTheme="minorBidi"/>
-          <w:color w:val="0070C0"/>
-          <w:sz w:val="20"/>
-          <w:szCs w:val="20"/>
-          <w:lang w:val="id-ID"/>
-        </w:rPr>
-        <w:t xml:space="preserve">jasa desain online </w:t>
-      </w:r>
-      <w:r>
-        <w:rPr>
-          <w:rFonts w:asciiTheme="minorBidi" w:hAnsiTheme="minorBidi"/>
-          <w:sz w:val="20"/>
-          <w:szCs w:val="20"/>
-          <w:lang w:val="id-ID"/>
-        </w:rPr>
-        <w:t xml:space="preserve">mempunyai website resmi desain rumah yang bisa diakses oleh semua orang. Berkenaan dengan website resminya, anda bisa melihat dan memilih sesuai dengan keinginan melalui profil perusahaan jasa desain, pelayanannya, dan contoh desain yang ditawarkan oleh penyedia jasa desain. </w:t>
-      </w:r>
-      <w:r>
-        <w:rPr>
-          <w:rFonts w:asciiTheme="minorBidi" w:hAnsiTheme="minorBidi"/>
-          <w:sz w:val="20"/>
-          <w:szCs w:val="20"/>
-          <w:lang w:val="id-ID"/>
-        </w:rPr>
-        <w:t xml:space="preserve">Begitu anda melihat salah satu website desain rumah, maka akan muncul iklan-iklan yang berkaitan dengan desain rumah di sosial media yang anda gunakan. Jangan mudah tergiur dengan iklan yang berseliweran, anda perlu memeriksa terlebih dahulu websitenya, rating, dan komentar-komentar pelanggan, jika pelayanannya bagus dan kepuasan pelanggan menjadi prioritas penyedia jasa tak ada salahnya memesan desain rumah sesuai pilihan hati anda. Kemudahan dalam menggunakan jasa desain merupakan keinginan pelanggan dalam bertransaksi. Desain rumah yang menarik dan modern </w:t>
-      </w:r>
-      <w:r>
-        <w:rPr>
-          <w:rFonts w:asciiTheme="minorBidi" w:hAnsiTheme="minorBidi"/>
-          <w:sz w:val="20"/>
-          <w:szCs w:val="20"/>
-          <w:lang w:val="id-ID"/>
-        </w:rPr>
-        <w:t xml:space="preserve">dengan harga terjangkau dan free konsultasi </w:t>
-      </w:r>
-      <w:r>
-        <w:rPr>
-          <w:rFonts w:asciiTheme="minorBidi" w:hAnsiTheme="minorBidi"/>
-          <w:sz w:val="20"/>
-          <w:szCs w:val="20"/>
-          <w:lang w:val="id-ID"/>
-        </w:rPr>
-        <w:t>m</w:t>
-      </w:r>
-      <w:r>
-        <w:rPr>
-          <w:rFonts w:asciiTheme="minorBidi" w:hAnsiTheme="minorBidi"/>
-          <w:sz w:val="20"/>
-          <w:szCs w:val="20"/>
-          <w:lang w:val="id-ID"/>
-        </w:rPr>
-        <w:t xml:space="preserve">enjadi incaran para pelanggan. </w:t>
-      </w:r>
-    </w:p>
-    <w:p>
-      <w:pPr>
-        <w:pStyle w:val="ListParagraph"/>
-        <w:ind w:firstLine="720"/>
-        <w:jc w:val="both"/>
-        <w:rPr>
-          <w:rFonts w:asciiTheme="minorBidi" w:hAnsiTheme="minorBidi"/>
-          <w:sz w:val="20"/>
-          <w:szCs w:val="20"/>
-          <w:lang w:val="id-ID"/>
-        </w:rPr>
-      </w:pPr>
+        <w:ind w:left="1080" w:firstLine="360"/>
+        <w:jc w:val="both"/>
+        <w:rPr>
+          <w:rFonts w:asciiTheme="minorBidi" w:hAnsiTheme="minorBidi"/>
+          <w:sz w:val="20"/>
+          <w:szCs w:val="20"/>
+          <w:lang w:val="id-ID"/>
+        </w:rPr>
+      </w:pPr>
+      <w:r>
+        <w:rPr>
+          <w:rFonts w:asciiTheme="minorBidi" w:hAnsiTheme="minorBidi"/>
+          <w:sz w:val="20"/>
+          <w:szCs w:val="20"/>
+          <w:lang w:val="id-ID"/>
+        </w:rPr>
+        <w:t>Karakter hero satu ini berasal dari kerajaan Inggris. Hero satu ini bertipe assassin ya</w:t>
+      </w:r>
+      <w:r>
+        <w:rPr>
+          <w:rFonts w:asciiTheme="minorBidi" w:hAnsiTheme="minorBidi"/>
+          <w:sz w:val="20"/>
+          <w:szCs w:val="20"/>
+          <w:lang w:val="id-ID"/>
+        </w:rPr>
+        <w:t>ng memiliki kelebihan kecepatan</w:t>
+      </w:r>
+      <w:r>
+        <w:rPr>
+          <w:rFonts w:asciiTheme="minorBidi" w:hAnsiTheme="minorBidi"/>
+          <w:sz w:val="20"/>
+          <w:szCs w:val="20"/>
+          <w:lang w:val="id-ID"/>
+        </w:rPr>
+        <w:t xml:space="preserve"> saat menyerang lawannya, ciri khasnya menggunakan pedang sebagai pembunuh yang sangat berbahaya di game ini. Karakter ini terinspirasi dari sebuah nama bangsawan yang bernama Sir Lancelot du lac, seorang ksatria dari meja bundar dalam kisah legenda Arthurian.</w:t>
+      </w:r>
     </w:p>
     <w:p>
       <w:pPr>
         <w:pStyle w:val="ListParagraph"/>
         <w:numPr>
           <w:ilvl w:val="0"/>
-          <w:numId w:val="1"/>
+          <w:numId w:val="2"/>
         </w:numPr>
         <w:jc w:val="both"/>
         <w:rPr>
           <w:rFonts w:asciiTheme="minorBidi" w:hAnsiTheme="minorBidi"/>
-          <w:b/>
-          <w:bCs/>
-          <w:sz w:val="20"/>
-          <w:szCs w:val="20"/>
-          <w:lang w:val="id-ID"/>
-        </w:rPr>
-      </w:pPr>
-      <w:r>
-        <w:rPr>
-          <w:rFonts w:asciiTheme="minorBidi" w:hAnsiTheme="minorBidi"/>
-          <w:b/>
-          <w:bCs/>
-          <w:sz w:val="20"/>
-          <w:szCs w:val="20"/>
-          <w:lang w:val="id-ID"/>
-        </w:rPr>
-        <w:t>Paket Jasa Desain Rumah</w:t>
+          <w:sz w:val="20"/>
+          <w:szCs w:val="20"/>
+          <w:lang w:val="id-ID"/>
+        </w:rPr>
+      </w:pPr>
+      <w:r>
+        <w:rPr>
+          <w:rFonts w:asciiTheme="minorBidi" w:hAnsiTheme="minorBidi"/>
+          <w:sz w:val="20"/>
+          <w:szCs w:val="20"/>
+          <w:lang w:val="id-ID"/>
+        </w:rPr>
+        <w:t>Hero Zilong</w:t>
       </w:r>
     </w:p>
     <w:p>
       <w:pPr>
         <w:pStyle w:val="ListParagraph"/>
-        <w:jc w:val="both"/>
-        <w:rPr>
-          <w:rFonts w:asciiTheme="minorBidi" w:hAnsiTheme="minorBidi"/>
-          <w:sz w:val="20"/>
-          <w:szCs w:val="20"/>
-          <w:lang w:val="id-ID"/>
-        </w:rPr>
-      </w:pPr>
-    </w:p>
-    <w:p>
-      <w:pPr>
-        <w:pStyle w:val="ListParagraph"/>
-        <w:ind w:firstLine="720"/>
-        <w:jc w:val="both"/>
-        <w:rPr>
-          <w:rFonts w:asciiTheme="minorBidi" w:hAnsiTheme="minorBidi"/>
-          <w:sz w:val="20"/>
-          <w:szCs w:val="20"/>
-          <w:lang w:val="id-ID"/>
-        </w:rPr>
-      </w:pPr>
-      <w:r>
-        <w:rPr>
-          <w:rFonts w:asciiTheme="minorBidi" w:hAnsiTheme="minorBidi"/>
-          <w:sz w:val="20"/>
-          <w:szCs w:val="20"/>
-          <w:lang w:val="id-ID"/>
-        </w:rPr>
-        <w:t xml:space="preserve">Jasa desain rumah yang menyediakan fasilitas lengkap adalah suatu hal yang sangat diinginkan pelanggan, namun pengerjaan secara profesional tentu membutuhkan dana yang tidak murah, dikarenakan membutuhkan waktu pengerjaan yang sedikit agak lama, tenaga dan juga pikiran yang perlu dituangkan oleh arsitek kedalam sebuah gambar bangunan. Paket jasa desain yang lengkap meliputi gambar denah rumah, </w:t>
-      </w:r>
-      <w:r>
-        <w:rPr>
-          <w:rFonts w:asciiTheme="minorBidi" w:hAnsiTheme="minorBidi"/>
-          <w:sz w:val="20"/>
-          <w:szCs w:val="20"/>
-          <w:lang w:val="id-ID"/>
-        </w:rPr>
-        <w:t>tampak perspektif 3D, tampak rumah, detail struktur, detail arsitektur, dan sebagainya. Pelayanan konsultasi merupakan langkah awal untuk mengetahui minat pelanggan dalam membangun rumahnya, serorang arsitek akan memberikan contoh ilustrasi sketsa sederhana kepada customer untuk menimbang kecocokan anta</w:t>
-      </w:r>
-      <w:r>
-        <w:rPr>
-          <w:rFonts w:asciiTheme="minorBidi" w:hAnsiTheme="minorBidi"/>
-          <w:sz w:val="20"/>
-          <w:szCs w:val="20"/>
-          <w:lang w:val="id-ID"/>
-        </w:rPr>
-        <w:t>ra pelanggan dan pembuat desain, dalam hal ini pelanggan boleh menyampaikan ide dan gagasannya kepada arsitek.</w:t>
-      </w:r>
-      <w:r>
-        <w:rPr>
-          <w:rFonts w:asciiTheme="minorBidi" w:hAnsiTheme="minorBidi"/>
-          <w:sz w:val="20"/>
-          <w:szCs w:val="20"/>
-          <w:lang w:val="id-ID"/>
-        </w:rPr>
-        <w:t xml:space="preserve"> Setelah deal barulah arsitek membuat detail desain rumah sesuai dengan keinginan pelanggan. </w:t>
-      </w:r>
-      <w:r>
-        <w:rPr>
-          <w:rFonts w:asciiTheme="minorBidi" w:hAnsiTheme="minorBidi"/>
-          <w:sz w:val="20"/>
-          <w:szCs w:val="20"/>
-          <w:lang w:val="id-ID"/>
-        </w:rPr>
-        <w:t xml:space="preserve">Penyedia </w:t>
-      </w:r>
-      <w:r>
-        <w:rPr>
-          <w:rFonts w:asciiTheme="minorBidi" w:hAnsiTheme="minorBidi"/>
-          <w:color w:val="0070C0"/>
-          <w:sz w:val="20"/>
-          <w:szCs w:val="20"/>
-          <w:lang w:val="id-ID"/>
-        </w:rPr>
-        <w:t>jasa desain online</w:t>
-      </w:r>
-      <w:r>
-        <w:rPr>
-          <w:rFonts w:asciiTheme="minorBidi" w:hAnsiTheme="minorBidi"/>
-          <w:color w:val="0070C0"/>
-          <w:sz w:val="20"/>
-          <w:szCs w:val="20"/>
-          <w:lang w:val="id-ID"/>
-        </w:rPr>
-        <w:t xml:space="preserve"> </w:t>
-      </w:r>
-      <w:r>
-        <w:rPr>
-          <w:rFonts w:asciiTheme="minorBidi" w:hAnsiTheme="minorBidi"/>
-          <w:sz w:val="20"/>
-          <w:szCs w:val="20"/>
-          <w:lang w:val="id-ID"/>
-        </w:rPr>
-        <w:t xml:space="preserve">biasanya memberikan beberapa paket pilihan dan harga perpaket kepada customernya, pembuatan denah dan pembayaran dilakukan sesuai dengan paket yang dipesan. Setelah pembuatan desain selesai, maka ada tahap koreksi </w:t>
-      </w:r>
-      <w:r>
-        <w:rPr>
-          <w:rFonts w:asciiTheme="minorBidi" w:hAnsiTheme="minorBidi"/>
-          <w:sz w:val="20"/>
-          <w:szCs w:val="20"/>
-          <w:lang w:val="id-ID"/>
-        </w:rPr>
-        <w:lastRenderedPageBreak/>
-        <w:t xml:space="preserve">yang akan dinilai oleh pelanggan, jika masih ada pembenahan pada gambar bisa di revisi ulang sampai fix. Biasanya penyedia jasa desain memberikan kemudahan dengan memberikan waktu pembayaran </w:t>
-      </w:r>
-      <w:r>
-        <w:rPr>
-          <w:rFonts w:asciiTheme="minorBidi" w:hAnsiTheme="minorBidi"/>
-          <w:sz w:val="20"/>
-          <w:szCs w:val="20"/>
-          <w:lang w:val="id-ID"/>
-        </w:rPr>
-        <w:t xml:space="preserve">kepada customernya, misal pembayaran muka dibayar 50 % dari harga total, dan dilunasi setelah desain selesai, tergantung kesepakatan kedua belah pihak. Penyedia jasa desain akan memberikan paket jasa seperti jasa gambar  rumah, jasa arsitek, jasa desain, </w:t>
-      </w:r>
-      <w:r>
-        <w:rPr>
-          <w:rFonts w:asciiTheme="minorBidi" w:hAnsiTheme="minorBidi"/>
-          <w:sz w:val="20"/>
-          <w:szCs w:val="20"/>
-          <w:lang w:val="id-ID"/>
-        </w:rPr>
-        <w:t xml:space="preserve">pelanggan bisa memilih salah satu paket atau seluruh paket full pengerjaannya. </w:t>
-      </w:r>
-      <w:r>
-        <w:rPr>
-          <w:rFonts w:asciiTheme="minorBidi" w:hAnsiTheme="minorBidi"/>
-          <w:sz w:val="20"/>
-          <w:szCs w:val="20"/>
-          <w:lang w:val="id-ID"/>
-        </w:rPr>
-        <w:t>Tujuan menggunakan jasa desain secara online yaitu untuk membantu dalam memaksimalkan anggaran rumah yang akan anda buat.</w:t>
-      </w:r>
-    </w:p>
-    <w:p>
-      <w:pPr>
-        <w:pStyle w:val="ListParagraph"/>
-        <w:ind w:firstLine="720"/>
-        <w:jc w:val="both"/>
-        <w:rPr>
-          <w:rFonts w:asciiTheme="minorBidi" w:hAnsiTheme="minorBidi"/>
-          <w:sz w:val="20"/>
-          <w:szCs w:val="20"/>
-          <w:lang w:val="id-ID"/>
-        </w:rPr>
-      </w:pPr>
+        <w:ind w:left="1080" w:firstLine="360"/>
+        <w:jc w:val="both"/>
+        <w:rPr>
+          <w:rFonts w:asciiTheme="minorBidi" w:hAnsiTheme="minorBidi"/>
+          <w:sz w:val="20"/>
+          <w:szCs w:val="20"/>
+          <w:lang w:val="id-ID"/>
+        </w:rPr>
+      </w:pPr>
+      <w:r>
+        <w:rPr>
+          <w:rFonts w:asciiTheme="minorBidi" w:hAnsiTheme="minorBidi"/>
+          <w:sz w:val="20"/>
+          <w:szCs w:val="20"/>
+          <w:lang w:val="id-ID"/>
+        </w:rPr>
+        <w:t xml:space="preserve">Hero yang memiliki ciri khas dengan senjata tombaknya. Ia adalah salah satu hero pada generasi pertama di game ini. </w:t>
+      </w:r>
+      <w:r>
+        <w:rPr>
+          <w:rFonts w:asciiTheme="minorBidi" w:hAnsiTheme="minorBidi"/>
+          <w:sz w:val="20"/>
+          <w:szCs w:val="20"/>
+          <w:lang w:val="id-ID"/>
+        </w:rPr>
+        <w:t xml:space="preserve">Kelebihan dari hero ini adalah kemampuan bertarungnya yang handal membuat hero ini sangat ditakuti. Karakter Zilong terinspirasi dari pahlawan yang berasal dari Cina. Namanya Zhao Yun, ia adalah seorang jenderal yang sangat berani selama pemerintahan Dinasti Han akhir dan di era ketiga kerajaan awal. </w:t>
+      </w:r>
     </w:p>
     <w:p>
       <w:pPr>
         <w:pStyle w:val="ListParagraph"/>
         <w:numPr>
           <w:ilvl w:val="0"/>
-          <w:numId w:val="1"/>
+          <w:numId w:val="2"/>
         </w:numPr>
         <w:jc w:val="both"/>
         <w:rPr>
           <w:rFonts w:asciiTheme="minorBidi" w:hAnsiTheme="minorBidi"/>
-          <w:b/>
-          <w:bCs/>
-          <w:sz w:val="20"/>
-          <w:szCs w:val="20"/>
-          <w:lang w:val="id-ID"/>
-        </w:rPr>
-      </w:pPr>
-      <w:r>
-        <w:rPr>
-          <w:rFonts w:asciiTheme="minorBidi" w:hAnsiTheme="minorBidi"/>
-          <w:b/>
-          <w:bCs/>
-          <w:sz w:val="20"/>
-          <w:szCs w:val="20"/>
-          <w:lang w:val="id-ID"/>
-        </w:rPr>
-        <w:t>Desain rumah modern</w:t>
+          <w:sz w:val="20"/>
+          <w:szCs w:val="20"/>
+          <w:lang w:val="id-ID"/>
+        </w:rPr>
+      </w:pPr>
+      <w:r>
+        <w:rPr>
+          <w:rFonts w:asciiTheme="minorBidi" w:hAnsiTheme="minorBidi"/>
+          <w:sz w:val="20"/>
+          <w:szCs w:val="20"/>
+          <w:lang w:val="id-ID"/>
+        </w:rPr>
+        <w:t xml:space="preserve">Hero Kadita </w:t>
       </w:r>
     </w:p>
     <w:p>
       <w:pPr>
         <w:pStyle w:val="ListParagraph"/>
-        <w:jc w:val="both"/>
-        <w:rPr>
-          <w:rFonts w:asciiTheme="minorBidi" w:hAnsiTheme="minorBidi"/>
-          <w:sz w:val="20"/>
-          <w:szCs w:val="20"/>
-          <w:lang w:val="id-ID"/>
-        </w:rPr>
-      </w:pPr>
+        <w:ind w:left="1080" w:firstLine="360"/>
+        <w:jc w:val="both"/>
+        <w:rPr>
+          <w:rFonts w:asciiTheme="minorBidi" w:hAnsiTheme="minorBidi"/>
+          <w:sz w:val="20"/>
+          <w:szCs w:val="20"/>
+          <w:lang w:val="id-ID"/>
+        </w:rPr>
+      </w:pPr>
+      <w:r>
+        <w:rPr>
+          <w:rFonts w:asciiTheme="minorBidi" w:hAnsiTheme="minorBidi"/>
+          <w:sz w:val="20"/>
+          <w:szCs w:val="20"/>
+          <w:lang w:val="id-ID"/>
+        </w:rPr>
+        <w:t xml:space="preserve">Hero yang mempunyai senjata dengan mengandalkan kekuatan ombaknya untuk melawan musuhnya. Karakter ini terinspirasi dari legenda tanah air yakni </w:t>
+      </w:r>
+      <w:r>
+        <w:rPr>
+          <w:rFonts w:asciiTheme="minorBidi" w:hAnsiTheme="minorBidi"/>
+          <w:sz w:val="20"/>
+          <w:szCs w:val="20"/>
+          <w:lang w:val="id-ID"/>
+        </w:rPr>
+        <w:t xml:space="preserve">Nyi Roro Kidul yang cukup ditakuti oleh lawannya. </w:t>
+      </w:r>
+    </w:p>
+    <w:p>
+      <w:pPr>
+        <w:pStyle w:val="ListParagraph"/>
+        <w:numPr>
+          <w:ilvl w:val="0"/>
+          <w:numId w:val="2"/>
+        </w:numPr>
+        <w:jc w:val="both"/>
+        <w:rPr>
+          <w:rFonts w:asciiTheme="minorBidi" w:hAnsiTheme="minorBidi"/>
+          <w:sz w:val="20"/>
+          <w:szCs w:val="20"/>
+          <w:lang w:val="id-ID"/>
+        </w:rPr>
+      </w:pPr>
+      <w:r>
+        <w:rPr>
+          <w:rFonts w:asciiTheme="minorBidi" w:hAnsiTheme="minorBidi"/>
+          <w:sz w:val="20"/>
+          <w:szCs w:val="20"/>
+          <w:lang w:val="id-ID"/>
+        </w:rPr>
+        <w:t>Hero Gatot Kaca</w:t>
+      </w:r>
+    </w:p>
+    <w:p>
+      <w:pPr>
+        <w:pStyle w:val="ListParagraph"/>
+        <w:ind w:left="1440"/>
+        <w:jc w:val="both"/>
+        <w:rPr>
+          <w:rFonts w:asciiTheme="minorBidi" w:hAnsiTheme="minorBidi"/>
+          <w:sz w:val="20"/>
+          <w:szCs w:val="20"/>
+          <w:lang w:val="id-ID"/>
+        </w:rPr>
+      </w:pPr>
+      <w:r>
+        <w:rPr>
+          <w:rFonts w:asciiTheme="minorBidi" w:hAnsiTheme="minorBidi"/>
+          <w:sz w:val="20"/>
+          <w:szCs w:val="20"/>
+          <w:lang w:val="id-ID"/>
+        </w:rPr>
+        <w:t xml:space="preserve">Hero yang berasal dari legenda tanah air </w:t>
+      </w:r>
+      <w:r>
+        <w:rPr>
+          <w:rFonts w:asciiTheme="minorBidi" w:hAnsiTheme="minorBidi"/>
+          <w:sz w:val="20"/>
+          <w:szCs w:val="20"/>
+          <w:lang w:val="id-ID"/>
+        </w:rPr>
+        <w:t>sebelum hero Kadita dirilis. Ia terkenal sebagai hero yang berkekuatan dahsyat dan bisa terbang, atau yang kita kenal dengan sebutan “otot kawat tulang besi.</w:t>
+      </w:r>
+    </w:p>
+    <w:p>
+      <w:pPr>
+        <w:jc w:val="both"/>
+        <w:rPr>
+          <w:rFonts w:asciiTheme="minorBidi" w:hAnsiTheme="minorBidi"/>
+          <w:sz w:val="20"/>
+          <w:szCs w:val="20"/>
+          <w:lang w:val="id-ID"/>
+        </w:rPr>
+      </w:pPr>
+      <w:r>
+        <w:rPr>
+          <w:rFonts w:asciiTheme="minorBidi" w:hAnsiTheme="minorBidi"/>
+          <w:sz w:val="20"/>
+          <w:szCs w:val="20"/>
+          <w:lang w:val="id-ID"/>
+        </w:rPr>
+        <w:tab/>
+        <w:t xml:space="preserve">Sebenarnya, masih banyak hero legend lainnya yang belum disebutkan di dalam game </w:t>
+      </w:r>
+      <w:r>
+        <w:rPr>
+          <w:rFonts w:asciiTheme="minorBidi" w:hAnsiTheme="minorBidi"/>
+          <w:color w:val="0070C0"/>
+          <w:sz w:val="20"/>
+          <w:szCs w:val="20"/>
+          <w:lang w:val="id-ID"/>
+        </w:rPr>
+        <w:t>mobile legend</w:t>
+      </w:r>
+      <w:r>
+        <w:rPr>
+          <w:rFonts w:asciiTheme="minorBidi" w:hAnsiTheme="minorBidi"/>
+          <w:color w:val="0070C0"/>
+          <w:sz w:val="20"/>
+          <w:szCs w:val="20"/>
+          <w:lang w:val="id-ID"/>
+        </w:rPr>
+        <w:t xml:space="preserve">, </w:t>
+      </w:r>
+      <w:r>
+        <w:rPr>
+          <w:rFonts w:asciiTheme="minorBidi" w:hAnsiTheme="minorBidi"/>
+          <w:sz w:val="20"/>
+          <w:szCs w:val="20"/>
+          <w:lang w:val="id-ID"/>
+        </w:rPr>
+        <w:t>namun hero diatas juga seringkali digunakan bahkan bagi pemula yang baru mengenal permainan ML.</w:t>
+      </w:r>
+    </w:p>
+    <w:p>
+      <w:pPr>
+        <w:jc w:val="both"/>
+        <w:rPr>
+          <w:rFonts w:asciiTheme="minorBidi" w:hAnsiTheme="minorBidi"/>
+          <w:sz w:val="20"/>
+          <w:szCs w:val="20"/>
+          <w:lang w:val="id-ID"/>
+        </w:rPr>
+      </w:pPr>
+    </w:p>
+    <w:p>
+      <w:pPr>
+        <w:jc w:val="both"/>
+        <w:rPr>
+          <w:rFonts w:asciiTheme="minorBidi" w:hAnsiTheme="minorBidi"/>
+          <w:sz w:val="20"/>
+          <w:szCs w:val="20"/>
+          <w:lang w:val="id-ID"/>
+        </w:rPr>
+      </w:pPr>
+    </w:p>
+    <w:p>
+      <w:pPr>
+        <w:rPr>
+          <w:rFonts w:asciiTheme="minorBidi" w:hAnsiTheme="minorBidi"/>
+          <w:color w:val="0070C0"/>
+          <w:sz w:val="20"/>
+          <w:szCs w:val="20"/>
+          <w:lang w:val="id-ID"/>
+        </w:rPr>
+      </w:pPr>
+      <w:r>
+        <w:rPr>
+          <w:rFonts w:asciiTheme="minorBidi" w:hAnsiTheme="minorBidi"/>
+          <w:sz w:val="20"/>
+          <w:szCs w:val="20"/>
+          <w:lang w:val="id-ID"/>
+        </w:rPr>
+        <w:lastRenderedPageBreak/>
+        <w:t xml:space="preserve">Keyword utama : </w:t>
+      </w:r>
+      <w:r>
+        <w:rPr>
+          <w:rFonts w:asciiTheme="minorBidi" w:hAnsiTheme="minorBidi"/>
+          <w:color w:val="0070C0"/>
+          <w:sz w:val="20"/>
+          <w:szCs w:val="20"/>
+          <w:lang w:val="id-ID"/>
+        </w:rPr>
+        <w:t>mobile legend</w:t>
+      </w:r>
+    </w:p>
+    <w:p>
+      <w:pPr>
+        <w:jc w:val="center"/>
+        <w:rPr>
+          <w:rFonts w:asciiTheme="minorBidi" w:hAnsiTheme="minorBidi"/>
+          <w:b/>
+          <w:bCs/>
+          <w:sz w:val="20"/>
+          <w:szCs w:val="20"/>
+          <w:lang w:val="id-ID"/>
+        </w:rPr>
+      </w:pPr>
+      <w:r>
+        <w:rPr>
+          <w:rFonts w:asciiTheme="minorBidi" w:hAnsiTheme="minorBidi"/>
+          <w:b/>
+          <w:bCs/>
+          <w:sz w:val="20"/>
+          <w:szCs w:val="20"/>
+          <w:lang w:val="id-ID"/>
+        </w:rPr>
+        <w:t>Awal Mula Game Mobile Legend Di Rilis</w:t>
+      </w:r>
+    </w:p>
+    <w:p>
+      <w:pPr>
+        <w:jc w:val="both"/>
+        <w:rPr>
+          <w:rFonts w:asciiTheme="minorBidi" w:hAnsiTheme="minorBidi"/>
+          <w:sz w:val="20"/>
+          <w:szCs w:val="20"/>
+          <w:lang w:val="id-ID"/>
+        </w:rPr>
+      </w:pPr>
+      <w:r>
+        <w:rPr>
+          <w:rFonts w:asciiTheme="minorBidi" w:hAnsiTheme="minorBidi"/>
+          <w:b/>
+          <w:bCs/>
+          <w:sz w:val="20"/>
+          <w:szCs w:val="20"/>
+          <w:lang w:val="id-ID"/>
+        </w:rPr>
+        <w:tab/>
+      </w:r>
+      <w:r>
+        <w:rPr>
+          <w:rFonts w:asciiTheme="minorBidi" w:hAnsiTheme="minorBidi"/>
+          <w:sz w:val="20"/>
+          <w:szCs w:val="20"/>
+          <w:lang w:val="id-ID"/>
+        </w:rPr>
+        <w:t xml:space="preserve">Salah satu game yang sudah terbukti sukses dan mendunia dengan sejarah yang cukup panjang. Melalui kemudahan mendownload game di Android atau iOS secara gratis, sehingga siapapun bisa memainkan game tersebut. </w:t>
+      </w:r>
+      <w:r>
+        <w:rPr>
+          <w:rFonts w:asciiTheme="minorBidi" w:hAnsiTheme="minorBidi"/>
+          <w:color w:val="0070C0"/>
+          <w:sz w:val="20"/>
+          <w:szCs w:val="20"/>
+          <w:lang w:val="id-ID"/>
+        </w:rPr>
+        <w:t xml:space="preserve">Mobile legend </w:t>
+      </w:r>
+      <w:r>
+        <w:rPr>
+          <w:rFonts w:asciiTheme="minorBidi" w:hAnsiTheme="minorBidi"/>
+          <w:sz w:val="20"/>
+          <w:szCs w:val="20"/>
+          <w:lang w:val="id-ID"/>
+        </w:rPr>
+        <w:t>atau disingkat dengan MLBB (m</w:t>
+      </w:r>
+      <w:r>
+        <w:rPr>
+          <w:rFonts w:asciiTheme="minorBidi" w:hAnsiTheme="minorBidi"/>
+          <w:sz w:val="20"/>
+          <w:szCs w:val="20"/>
+          <w:lang w:val="id-ID"/>
+        </w:rPr>
+        <w:t>obile legends:bang bang) diciptakan</w:t>
+      </w:r>
+      <w:r>
+        <w:rPr>
+          <w:rFonts w:asciiTheme="minorBidi" w:hAnsiTheme="minorBidi"/>
+          <w:sz w:val="20"/>
+          <w:szCs w:val="20"/>
+          <w:lang w:val="id-ID"/>
+        </w:rPr>
+        <w:t xml:space="preserve"> oleh Moonton, seorang developer game yang mempunyai basis Cina. Game ini cukup populer dikalangan masyarakat bahkan dunia dengan ratusan pengguna sejak game tersebut dirilis. Perbedaan dari game Moba lainnya ialah game ini bisa dimainkan dimana pun dibanding game Moba yang lain hanya bisa dimainkan melalui PC. </w:t>
+      </w:r>
+      <w:r>
+        <w:rPr>
+          <w:rFonts w:asciiTheme="minorBidi" w:hAnsiTheme="minorBidi"/>
+          <w:sz w:val="20"/>
+          <w:szCs w:val="20"/>
+          <w:lang w:val="id-ID"/>
+        </w:rPr>
+        <w:t>Meskipun, game ini berhasil populer dan sukses, akan tetapi game tersebut sempat dikabarkan pernah dituntut oleh salah satu developer game Moba atas tuduhan plagiat. Pihak deloveper merasa bahwa Moonton telah meniru karakter game yang mereka buat. Meskipun isu itu tersebar luas, namun tetap tidak mengurangi pengguna game ML, popularitasnya masih tetap eksis di dunia game. Berikut ini awal mula game ini rilis:</w:t>
+      </w:r>
+    </w:p>
+    <w:p>
+      <w:pPr>
+        <w:pStyle w:val="ListParagraph"/>
+        <w:numPr>
+          <w:ilvl w:val="0"/>
+          <w:numId w:val="3"/>
+        </w:numPr>
+        <w:jc w:val="both"/>
+        <w:rPr>
+          <w:rFonts w:asciiTheme="minorBidi" w:hAnsiTheme="minorBidi"/>
+          <w:b/>
+          <w:bCs/>
+          <w:sz w:val="20"/>
+          <w:szCs w:val="20"/>
+          <w:lang w:val="id-ID"/>
+        </w:rPr>
+      </w:pPr>
+      <w:r>
+        <w:rPr>
+          <w:rFonts w:asciiTheme="minorBidi" w:hAnsiTheme="minorBidi"/>
+          <w:sz w:val="20"/>
+          <w:szCs w:val="20"/>
+          <w:lang w:val="id-ID"/>
+        </w:rPr>
+        <w:t xml:space="preserve"> </w:t>
+      </w:r>
+      <w:r>
+        <w:rPr>
+          <w:rFonts w:asciiTheme="minorBidi" w:hAnsiTheme="minorBidi"/>
+          <w:b/>
+          <w:bCs/>
+          <w:sz w:val="20"/>
+          <w:szCs w:val="20"/>
+          <w:lang w:val="id-ID"/>
+        </w:rPr>
+        <w:t xml:space="preserve">Negara yang merilis </w:t>
+      </w:r>
+      <w:r>
+        <w:rPr>
+          <w:rFonts w:asciiTheme="minorBidi" w:hAnsiTheme="minorBidi"/>
+          <w:b/>
+          <w:bCs/>
+          <w:color w:val="0070C0"/>
+          <w:sz w:val="20"/>
+          <w:szCs w:val="20"/>
+          <w:lang w:val="id-ID"/>
+        </w:rPr>
+        <w:t>mobile legend</w:t>
+      </w:r>
     </w:p>
     <w:p>
       <w:pPr>
@@ -575,151 +788,117 @@
           <w:szCs w:val="20"/>
           <w:lang w:val="id-ID"/>
         </w:rPr>
-        <w:t xml:space="preserve">Ada banyak pilihan desain rumah yang modern,unik, dan mewah, yang paling banyak diminati pelanggan saat ini desain rumah minimalis modern, </w:t>
-      </w:r>
-      <w:r>
-        <w:rPr>
-          <w:rFonts w:asciiTheme="minorBidi" w:hAnsiTheme="minorBidi"/>
-          <w:sz w:val="20"/>
-          <w:szCs w:val="20"/>
-          <w:lang w:val="id-ID"/>
-        </w:rPr>
-        <w:t xml:space="preserve">dikarenakan konsep desain tersebut mengutamakan fungsional dan efisiensi yang dapat memenuhi kebutuhan bagi penghuninya. Dengan memanfaatkan ruang yang terlihat kecil namun dapat menampung semua furniture dengan rapi, membuat setiap ruang bisa berfungsi dengan baik. Desain rumah minimalis beragam versinya, ada yang hanya menggunakan 1 lantai, 2 lantai, dengan jumlah ruang sesuai dengan yang dibutuhkan penghuninya. Ada banyak </w:t>
-      </w:r>
-      <w:r>
-        <w:rPr>
-          <w:rFonts w:asciiTheme="minorBidi" w:hAnsiTheme="minorBidi"/>
-          <w:i/>
-          <w:iCs/>
-          <w:sz w:val="20"/>
-          <w:szCs w:val="20"/>
-          <w:lang w:val="id-ID"/>
-        </w:rPr>
-        <w:t>style</w:t>
-      </w:r>
-      <w:r>
-        <w:rPr>
-          <w:rFonts w:asciiTheme="minorBidi" w:hAnsiTheme="minorBidi"/>
-          <w:i/>
-          <w:iCs/>
-          <w:sz w:val="20"/>
-          <w:szCs w:val="20"/>
-          <w:lang w:val="id-ID"/>
-        </w:rPr>
-        <w:t xml:space="preserve"> </w:t>
-      </w:r>
-      <w:r>
-        <w:rPr>
-          <w:rFonts w:asciiTheme="minorBidi" w:hAnsiTheme="minorBidi"/>
-          <w:sz w:val="20"/>
-          <w:szCs w:val="20"/>
-          <w:lang w:val="id-ID"/>
-        </w:rPr>
-        <w:t xml:space="preserve">desain rumah minimalis yang bisa dijadikan inspirasi, seperti rumah minimalis </w:t>
-      </w:r>
-      <w:r>
-        <w:rPr>
-          <w:rFonts w:asciiTheme="minorBidi" w:hAnsiTheme="minorBidi"/>
-          <w:sz w:val="20"/>
-          <w:szCs w:val="20"/>
-          <w:lang w:val="id-ID"/>
-        </w:rPr>
-        <w:t xml:space="preserve">gaya industrial, </w:t>
-      </w:r>
-      <w:r>
-        <w:rPr>
-          <w:rFonts w:asciiTheme="minorBidi" w:hAnsiTheme="minorBidi"/>
-          <w:sz w:val="20"/>
-          <w:szCs w:val="20"/>
-          <w:lang w:val="id-ID"/>
-        </w:rPr>
-        <w:t xml:space="preserve">gaya jepang, </w:t>
-      </w:r>
-      <w:r>
-        <w:rPr>
-          <w:rFonts w:asciiTheme="minorBidi" w:hAnsiTheme="minorBidi"/>
-          <w:sz w:val="20"/>
-          <w:szCs w:val="20"/>
-          <w:lang w:val="id-ID"/>
-        </w:rPr>
-        <w:t xml:space="preserve">gaya skandinava, gaya natural, dan masih banyak lagi. Perhatikan juga tipe rumah yang akan kamu bangun disesuaikan dengan luas tanah dan jumlah penghuni rumah, supaya tidak membatasi ruang gerak masing-masing penghuni dan ditinggali dengan nyaman. Selain itu, desain rumah santai juga bisa menjadi pilihan customer, gaya desain rumah yang asri dengan memanfaatkan interior frame yang timbul, tanaman, lukisan dan ruang asri yang dipadukan dengan layout </w:t>
-      </w:r>
-      <w:r>
-        <w:rPr>
-          <w:rFonts w:asciiTheme="minorBidi" w:hAnsiTheme="minorBidi"/>
-          <w:sz w:val="20"/>
-          <w:szCs w:val="20"/>
-          <w:lang w:val="id-ID"/>
-        </w:rPr>
-        <w:t>ruangan, perpaduan warna, dan desain yang menarik</w:t>
-      </w:r>
-      <w:r>
-        <w:rPr>
-          <w:rFonts w:asciiTheme="minorBidi" w:hAnsiTheme="minorBidi"/>
-          <w:sz w:val="20"/>
-          <w:szCs w:val="20"/>
-          <w:lang w:val="id-ID"/>
-        </w:rPr>
-        <w:t xml:space="preserve"> untuk menciptakan kenyamanan penghuninya.  </w:t>
-      </w:r>
-      <w:r>
-        <w:rPr>
-          <w:rFonts w:asciiTheme="minorBidi" w:hAnsiTheme="minorBidi"/>
-          <w:sz w:val="20"/>
-          <w:szCs w:val="20"/>
-          <w:lang w:val="id-ID"/>
-        </w:rPr>
-        <w:t>Membangun rumah santai dengan konsep asri membutuhkan kreativitas arsitek dan kecermatan gambar rumah. Desain rumah santai memiliki banyak</w:t>
-      </w:r>
-      <w:r>
-        <w:rPr>
-          <w:rFonts w:asciiTheme="minorBidi" w:hAnsiTheme="minorBidi"/>
-          <w:i/>
-          <w:iCs/>
-          <w:sz w:val="20"/>
-          <w:szCs w:val="20"/>
-          <w:lang w:val="id-ID"/>
-        </w:rPr>
-        <w:t xml:space="preserve"> style</w:t>
-      </w:r>
-      <w:r>
-        <w:rPr>
-          <w:rFonts w:asciiTheme="minorBidi" w:hAnsiTheme="minorBidi"/>
-          <w:i/>
-          <w:iCs/>
-          <w:sz w:val="20"/>
-          <w:szCs w:val="20"/>
-          <w:lang w:val="id-ID"/>
-        </w:rPr>
-        <w:t xml:space="preserve"> </w:t>
-      </w:r>
-      <w:r>
-        <w:rPr>
-          <w:rFonts w:asciiTheme="minorBidi" w:hAnsiTheme="minorBidi"/>
-          <w:sz w:val="20"/>
-          <w:szCs w:val="20"/>
-          <w:lang w:val="id-ID"/>
-        </w:rPr>
-        <w:t xml:space="preserve">yang bisa dipilih, seperti desain rumah santai outdoor yang biasa digunakan untuk duduk santai dengan keluarga, letak ruang outdoor tergantung keinginan customer, bisa diruang depan, belakang, atau lantai atas. Desain rumah santai yang terletak dipinggiran pantai biasanya menggunakan ukuran jendela besar yang menghadap ke pantai, </w:t>
-      </w:r>
-      <w:r>
-        <w:rPr>
-          <w:rFonts w:asciiTheme="minorBidi" w:hAnsiTheme="minorBidi"/>
-          <w:sz w:val="20"/>
-          <w:szCs w:val="20"/>
-          <w:lang w:val="id-ID"/>
-        </w:rPr>
-        <w:t xml:space="preserve">atau menggunakan interior dan eksterior dengan konsep modern-klasik. Bisa juga menggunakan konsep seni kontemporer di ruang makan dan dapur, perpaduan komposisi warna yang pas dengan tata ruang yang menarik akan memberikan kesan tersendiri bagi penghuninya. Selain itu, konsep desain menggunakan wallpaper geometris juga memberikan kesan rumah yang lebih fresh dan cantik. Masih banyak contoh konsep desain yang bisa kamu pilih di internet, lalu konsultasikan keinginanmu pada </w:t>
-      </w:r>
-      <w:r>
-        <w:rPr>
-          <w:rFonts w:asciiTheme="minorBidi" w:hAnsiTheme="minorBidi"/>
+        <w:t xml:space="preserve">Game ini diciptakan oleh perusahaan Cina yang didirikan Moonton pada tahun 2014 dengan nama Shanghai Moonton Technology Co.,Ltd, yang berlokasi di Shanghai dibawah pimpinan yang bernama Justin Yuan. Perusahaan kedua bernama Shanghai Mulong Network and Technology Co.Ltd. </w:t>
+      </w:r>
+      <w:r>
+        <w:rPr>
+          <w:rFonts w:asciiTheme="minorBidi" w:hAnsiTheme="minorBidi"/>
+          <w:sz w:val="20"/>
+          <w:szCs w:val="20"/>
+          <w:lang w:val="id-ID"/>
+        </w:rPr>
+        <w:t>Game ini rilis sejak 11 juli 2016 di a</w:t>
+      </w:r>
+      <w:r>
+        <w:rPr>
+          <w:rFonts w:asciiTheme="minorBidi" w:hAnsiTheme="minorBidi"/>
+          <w:sz w:val="20"/>
+          <w:szCs w:val="20"/>
+          <w:lang w:val="id-ID"/>
+        </w:rPr>
+        <w:t xml:space="preserve">ndroid server negara Indonesia, untuk iOS dirilis sejak 9 november 2016. </w:t>
+      </w:r>
+      <w:r>
+        <w:rPr>
+          <w:rFonts w:asciiTheme="minorBidi" w:hAnsiTheme="minorBidi"/>
+          <w:sz w:val="20"/>
+          <w:szCs w:val="20"/>
+          <w:lang w:val="id-ID"/>
+        </w:rPr>
+        <w:t>Dari permainan yang biasa, hingga saat ini sudah dijadikan perlombaan bahkan turnamen yang besar seperti World Championship. Jumlah dari player MLBB pun membludak, hampir setiap tahunnya mengalami peningkatan baik playernya maupun kualitas karakter yang dibuat juga semakin banyak. Dari sebuah game seperti ML dapat menginspirasi kita untuk berkreasi dengan mengembangkan potensi yang ada didalam diri kita, selain itu, mengangkat tema-tema budaya seperti menciptakan hero tanah air di dalam game.</w:t>
+      </w:r>
+    </w:p>
+    <w:p>
+      <w:pPr>
+        <w:pStyle w:val="ListParagraph"/>
+        <w:numPr>
+          <w:ilvl w:val="0"/>
+          <w:numId w:val="3"/>
+        </w:numPr>
+        <w:jc w:val="both"/>
+        <w:rPr>
+          <w:rFonts w:asciiTheme="minorBidi" w:hAnsiTheme="minorBidi"/>
+          <w:b/>
+          <w:bCs/>
+          <w:sz w:val="20"/>
+          <w:szCs w:val="20"/>
+          <w:lang w:val="id-ID"/>
+        </w:rPr>
+      </w:pPr>
+      <w:r>
+        <w:rPr>
+          <w:rFonts w:asciiTheme="minorBidi" w:hAnsiTheme="minorBidi"/>
+          <w:b/>
+          <w:bCs/>
+          <w:sz w:val="20"/>
+          <w:szCs w:val="20"/>
+          <w:lang w:val="id-ID"/>
+        </w:rPr>
+        <w:t xml:space="preserve">Omset dari game </w:t>
+      </w:r>
+      <w:r>
+        <w:rPr>
+          <w:rFonts w:asciiTheme="minorBidi" w:hAnsiTheme="minorBidi"/>
+          <w:b/>
+          <w:bCs/>
           <w:color w:val="0070C0"/>
           <w:sz w:val="20"/>
           <w:szCs w:val="20"/>
           <w:lang w:val="id-ID"/>
         </w:rPr>
-        <w:t>jasa desain online</w:t>
+        <w:t xml:space="preserve">mobile legend </w:t>
+      </w:r>
+      <w:r>
+        <w:rPr>
+          <w:rFonts w:asciiTheme="minorBidi" w:hAnsiTheme="minorBidi"/>
+          <w:b/>
+          <w:bCs/>
+          <w:sz w:val="20"/>
+          <w:szCs w:val="20"/>
+          <w:lang w:val="id-ID"/>
+        </w:rPr>
+        <w:t>per tahun</w:t>
+      </w:r>
+    </w:p>
+    <w:p>
+      <w:pPr>
+        <w:pStyle w:val="ListParagraph"/>
+        <w:ind w:firstLine="720"/>
+        <w:jc w:val="both"/>
+        <w:rPr>
+          <w:rFonts w:asciiTheme="minorBidi" w:hAnsiTheme="minorBidi"/>
+          <w:sz w:val="20"/>
+          <w:szCs w:val="20"/>
+          <w:lang w:val="id-ID"/>
+        </w:rPr>
+      </w:pPr>
+      <w:r>
+        <w:rPr>
+          <w:rFonts w:asciiTheme="minorBidi" w:hAnsiTheme="minorBidi"/>
+          <w:sz w:val="20"/>
+          <w:szCs w:val="20"/>
+          <w:lang w:val="id-ID"/>
+        </w:rPr>
+        <w:t xml:space="preserve">Omset yang didapat dilansir mencapai $500 juta atau jika dirupiahkan berjumlah 7 triliun. Pendapatan tersebut masih dianggap pendapatan kotor selama game itu beroperasi dan terus berbeda setiap tahun. </w:t>
+      </w:r>
+      <w:r>
+        <w:rPr>
+          <w:rFonts w:asciiTheme="minorBidi" w:hAnsiTheme="minorBidi"/>
+          <w:sz w:val="20"/>
+          <w:szCs w:val="20"/>
+          <w:lang w:val="id-ID"/>
+        </w:rPr>
+        <w:t xml:space="preserve">Disebabkan hampir setiap tahun meningkat di angka 36 %. Versinya seringkali diupdate mencapai versi 2.9. pendapatan yang sudah didapat disumbangkan di kawasan sekitar Asia seperti Malaysia dan Indonesia. Cukup fantastis omset yang didapatkan dari game </w:t>
       </w:r>
       <w:r>
         <w:rPr>
@@ -729,28 +908,467 @@
           <w:szCs w:val="20"/>
           <w:lang w:val="id-ID"/>
         </w:rPr>
-        <w:t xml:space="preserve"> </w:t>
-      </w:r>
-      <w:r>
-        <w:rPr>
-          <w:rFonts w:asciiTheme="minorBidi" w:hAnsiTheme="minorBidi"/>
-          <w:sz w:val="20"/>
-          <w:szCs w:val="20"/>
-          <w:lang w:val="id-ID"/>
-        </w:rPr>
-        <w:t>untuk mewujudkan rumah impianmu.</w:t>
-      </w:r>
-    </w:p>
-    <w:p>
-      <w:pPr>
-        <w:jc w:val="both"/>
-        <w:rPr>
-          <w:rFonts w:asciiTheme="minorBidi" w:hAnsiTheme="minorBidi"/>
-          <w:sz w:val="20"/>
-          <w:szCs w:val="20"/>
-          <w:lang w:val="id-ID"/>
-        </w:rPr>
-      </w:pPr>
+        <w:t>mobile legend</w:t>
+      </w:r>
+      <w:r>
+        <w:rPr>
+          <w:rFonts w:asciiTheme="minorBidi" w:hAnsiTheme="minorBidi"/>
+          <w:sz w:val="20"/>
+          <w:szCs w:val="20"/>
+          <w:lang w:val="id-ID"/>
+        </w:rPr>
+        <w:t>. Semoga bisa memicu semangat anak muda Indonesia dalam berkreasi menciptakan sesuatu yang dikenal seluruh dunia.</w:t>
+      </w:r>
+    </w:p>
+    <w:p>
+      <w:pPr>
+        <w:jc w:val="both"/>
+        <w:rPr>
+          <w:rFonts w:asciiTheme="minorBidi" w:hAnsiTheme="minorBidi"/>
+          <w:sz w:val="20"/>
+          <w:szCs w:val="20"/>
+          <w:lang w:val="id-ID"/>
+        </w:rPr>
+      </w:pPr>
+    </w:p>
+    <w:p>
+      <w:pPr>
+        <w:jc w:val="both"/>
+        <w:rPr>
+          <w:rFonts w:asciiTheme="minorBidi" w:hAnsiTheme="minorBidi"/>
+          <w:sz w:val="20"/>
+          <w:szCs w:val="20"/>
+          <w:lang w:val="id-ID"/>
+        </w:rPr>
+      </w:pPr>
+    </w:p>
+    <w:p>
+      <w:pPr>
+        <w:jc w:val="both"/>
+        <w:rPr>
+          <w:rFonts w:asciiTheme="minorBidi" w:hAnsiTheme="minorBidi"/>
+          <w:sz w:val="20"/>
+          <w:szCs w:val="20"/>
+          <w:lang w:val="id-ID"/>
+        </w:rPr>
+      </w:pPr>
+    </w:p>
+    <w:p>
+      <w:pPr>
+        <w:jc w:val="both"/>
+        <w:rPr>
+          <w:rFonts w:asciiTheme="minorBidi" w:hAnsiTheme="minorBidi"/>
+          <w:sz w:val="20"/>
+          <w:szCs w:val="20"/>
+          <w:lang w:val="id-ID"/>
+        </w:rPr>
+      </w:pPr>
+    </w:p>
+    <w:p>
+      <w:pPr>
+        <w:jc w:val="both"/>
+        <w:rPr>
+          <w:rFonts w:asciiTheme="minorBidi" w:hAnsiTheme="minorBidi"/>
+          <w:sz w:val="20"/>
+          <w:szCs w:val="20"/>
+          <w:lang w:val="id-ID"/>
+        </w:rPr>
+      </w:pPr>
+    </w:p>
+    <w:p>
+      <w:pPr>
+        <w:jc w:val="both"/>
+        <w:rPr>
+          <w:rFonts w:asciiTheme="minorBidi" w:hAnsiTheme="minorBidi"/>
+          <w:sz w:val="20"/>
+          <w:szCs w:val="20"/>
+          <w:lang w:val="id-ID"/>
+        </w:rPr>
+      </w:pPr>
+    </w:p>
+    <w:p>
+      <w:pPr>
+        <w:jc w:val="both"/>
+        <w:rPr>
+          <w:rFonts w:asciiTheme="minorBidi" w:hAnsiTheme="minorBidi"/>
+          <w:sz w:val="20"/>
+          <w:szCs w:val="20"/>
+          <w:lang w:val="id-ID"/>
+        </w:rPr>
+      </w:pPr>
+    </w:p>
+    <w:p>
+      <w:pPr>
+        <w:jc w:val="both"/>
+        <w:rPr>
+          <w:rFonts w:asciiTheme="minorBidi" w:hAnsiTheme="minorBidi"/>
+          <w:sz w:val="20"/>
+          <w:szCs w:val="20"/>
+          <w:lang w:val="id-ID"/>
+        </w:rPr>
+      </w:pPr>
+    </w:p>
+    <w:p>
+      <w:pPr>
+        <w:jc w:val="both"/>
+        <w:rPr>
+          <w:rFonts w:asciiTheme="minorBidi" w:hAnsiTheme="minorBidi"/>
+          <w:color w:val="0070C0"/>
+          <w:sz w:val="20"/>
+          <w:szCs w:val="20"/>
+          <w:lang w:val="id-ID"/>
+        </w:rPr>
+      </w:pPr>
+      <w:r>
+        <w:rPr>
+          <w:rFonts w:asciiTheme="minorBidi" w:hAnsiTheme="minorBidi"/>
+          <w:sz w:val="20"/>
+          <w:szCs w:val="20"/>
+          <w:lang w:val="id-ID"/>
+        </w:rPr>
+        <w:lastRenderedPageBreak/>
+        <w:t xml:space="preserve">Keyword utama : </w:t>
+      </w:r>
+      <w:r>
+        <w:rPr>
+          <w:rFonts w:asciiTheme="minorBidi" w:hAnsiTheme="minorBidi"/>
+          <w:color w:val="0070C0"/>
+          <w:sz w:val="20"/>
+          <w:szCs w:val="20"/>
+          <w:lang w:val="id-ID"/>
+        </w:rPr>
+        <w:t>mobile legend</w:t>
+      </w:r>
+    </w:p>
+    <w:p>
+      <w:pPr>
+        <w:jc w:val="center"/>
+        <w:rPr>
+          <w:rFonts w:asciiTheme="minorBidi" w:hAnsiTheme="minorBidi"/>
+          <w:b/>
+          <w:bCs/>
+          <w:sz w:val="20"/>
+          <w:szCs w:val="20"/>
+          <w:lang w:val="id-ID"/>
+        </w:rPr>
+      </w:pPr>
+      <w:r>
+        <w:rPr>
+          <w:rFonts w:asciiTheme="minorBidi" w:hAnsiTheme="minorBidi"/>
+          <w:b/>
+          <w:bCs/>
+          <w:sz w:val="20"/>
+          <w:szCs w:val="20"/>
+          <w:lang w:val="id-ID"/>
+        </w:rPr>
+        <w:t>Tips Jitu Mahir Bermain Game Mobile Legend untuk Pemula</w:t>
+      </w:r>
+    </w:p>
+    <w:p>
+      <w:pPr>
+        <w:jc w:val="both"/>
+        <w:rPr>
+          <w:rFonts w:asciiTheme="minorBidi" w:hAnsiTheme="minorBidi"/>
+          <w:sz w:val="20"/>
+          <w:szCs w:val="20"/>
+          <w:lang w:val="id-ID"/>
+        </w:rPr>
+      </w:pPr>
+      <w:r>
+        <w:rPr>
+          <w:rFonts w:asciiTheme="minorBidi" w:hAnsiTheme="minorBidi"/>
+          <w:sz w:val="20"/>
+          <w:szCs w:val="20"/>
+          <w:lang w:val="id-ID"/>
+        </w:rPr>
+        <w:tab/>
+        <w:t>Meskipun mengenal game yang satu ini, namun tidak semua pemula bisa bermain game dengan baik. Bahkan tidak menger</w:t>
+      </w:r>
+      <w:r>
+        <w:rPr>
+          <w:rFonts w:asciiTheme="minorBidi" w:hAnsiTheme="minorBidi"/>
+          <w:sz w:val="20"/>
+          <w:szCs w:val="20"/>
+          <w:lang w:val="id-ID"/>
+        </w:rPr>
+        <w:t xml:space="preserve">ti cara memainkan </w:t>
+      </w:r>
+      <w:r>
+        <w:rPr>
+          <w:rFonts w:asciiTheme="minorBidi" w:hAnsiTheme="minorBidi"/>
+          <w:color w:val="0070C0"/>
+          <w:sz w:val="20"/>
+          <w:szCs w:val="20"/>
+          <w:lang w:val="id-ID"/>
+        </w:rPr>
+        <w:t>mobile legend</w:t>
+      </w:r>
+      <w:r>
+        <w:rPr>
+          <w:rFonts w:asciiTheme="minorBidi" w:hAnsiTheme="minorBidi"/>
+          <w:sz w:val="20"/>
+          <w:szCs w:val="20"/>
+          <w:lang w:val="id-ID"/>
+        </w:rPr>
+        <w:t>, biasanya permainan menjadi membosankan dan hanya buang-buang kuota jika tidak paham penggunaannya. Padahal game candu yang mengasyikan, bisa merefresh pikiran kita dari penat maupun stress. Selain itu, melalui game ini Anda bisa menjadi seorang player yang menghasilkan rupiah bahkan dollar dikarenakan game ini sudah menjadi pertandingan yang sampai mendunia. Berikut ini tips memainkan game ini untuk pemula:</w:t>
+      </w:r>
+    </w:p>
+    <w:p>
+      <w:pPr>
+        <w:pStyle w:val="ListParagraph"/>
+        <w:numPr>
+          <w:ilvl w:val="0"/>
+          <w:numId w:val="4"/>
+        </w:numPr>
+        <w:jc w:val="both"/>
+        <w:rPr>
+          <w:rFonts w:asciiTheme="minorBidi" w:hAnsiTheme="minorBidi"/>
+          <w:b/>
+          <w:bCs/>
+          <w:sz w:val="20"/>
+          <w:szCs w:val="20"/>
+          <w:lang w:val="id-ID"/>
+        </w:rPr>
+      </w:pPr>
+      <w:r>
+        <w:rPr>
+          <w:rFonts w:asciiTheme="minorBidi" w:hAnsiTheme="minorBidi"/>
+          <w:b/>
+          <w:bCs/>
+          <w:sz w:val="20"/>
+          <w:szCs w:val="20"/>
+          <w:lang w:val="id-ID"/>
+        </w:rPr>
+        <w:t>Atur strategi dengan memilih hero yang tepat</w:t>
+      </w:r>
+    </w:p>
+    <w:p>
+      <w:pPr>
+        <w:pStyle w:val="ListParagraph"/>
+        <w:ind w:firstLine="720"/>
+        <w:jc w:val="both"/>
+        <w:rPr>
+          <w:rFonts w:asciiTheme="minorBidi" w:hAnsiTheme="minorBidi"/>
+          <w:sz w:val="20"/>
+          <w:szCs w:val="20"/>
+          <w:lang w:val="id-ID"/>
+        </w:rPr>
+      </w:pPr>
+      <w:r>
+        <w:rPr>
+          <w:rFonts w:asciiTheme="minorBidi" w:hAnsiTheme="minorBidi"/>
+          <w:sz w:val="20"/>
+          <w:szCs w:val="20"/>
+          <w:lang w:val="id-ID"/>
+        </w:rPr>
+        <w:t xml:space="preserve">Langkah pertama pilihlah counter hero untuk mengantisipasi serangan musuh melalui draft Pick. Selanjutnya, ada baiknya untuk tahu </w:t>
+      </w:r>
+      <w:r>
+        <w:rPr>
+          <w:rFonts w:asciiTheme="minorBidi" w:hAnsiTheme="minorBidi"/>
+          <w:sz w:val="20"/>
+          <w:szCs w:val="20"/>
+          <w:lang w:val="id-ID"/>
+        </w:rPr>
+        <w:t xml:space="preserve">setiap item yang ada di </w:t>
+      </w:r>
+      <w:r>
+        <w:rPr>
+          <w:rFonts w:asciiTheme="minorBidi" w:hAnsiTheme="minorBidi"/>
+          <w:color w:val="0070C0"/>
+          <w:sz w:val="20"/>
+          <w:szCs w:val="20"/>
+          <w:lang w:val="id-ID"/>
+        </w:rPr>
+        <w:t>mobile legend</w:t>
+      </w:r>
+      <w:r>
+        <w:rPr>
+          <w:rFonts w:asciiTheme="minorBidi" w:hAnsiTheme="minorBidi"/>
+          <w:sz w:val="20"/>
+          <w:szCs w:val="20"/>
+          <w:lang w:val="id-ID"/>
+        </w:rPr>
+        <w:t xml:space="preserve">, fungsinya saat Anda ingin mengganti hero Anda sudah tahu build dari items tersebut. Jangan lupakan untuk mengecek map supaya tahu medan musuh yang akan menyerang tim Anda. Anda bisa memilih spell yang paling ampuh seperti Flicker, Aegis, dan Retribution. </w:t>
+      </w:r>
+    </w:p>
+    <w:p>
+      <w:pPr>
+        <w:pStyle w:val="ListParagraph"/>
+        <w:numPr>
+          <w:ilvl w:val="0"/>
+          <w:numId w:val="4"/>
+        </w:numPr>
+        <w:jc w:val="both"/>
+        <w:rPr>
+          <w:rFonts w:asciiTheme="minorBidi" w:hAnsiTheme="minorBidi"/>
+          <w:b/>
+          <w:bCs/>
+          <w:sz w:val="20"/>
+          <w:szCs w:val="20"/>
+          <w:lang w:val="id-ID"/>
+        </w:rPr>
+      </w:pPr>
+      <w:r>
+        <w:rPr>
+          <w:rFonts w:asciiTheme="minorBidi" w:hAnsiTheme="minorBidi"/>
+          <w:b/>
+          <w:bCs/>
+          <w:sz w:val="20"/>
+          <w:szCs w:val="20"/>
+          <w:lang w:val="id-ID"/>
+        </w:rPr>
+        <w:t>Bangun Chemistry Anda dengan tim</w:t>
+      </w:r>
+    </w:p>
+    <w:p>
+      <w:pPr>
+        <w:pStyle w:val="ListParagraph"/>
+        <w:ind w:firstLine="720"/>
+        <w:jc w:val="both"/>
+        <w:rPr>
+          <w:rFonts w:asciiTheme="minorBidi" w:hAnsiTheme="minorBidi"/>
+          <w:sz w:val="20"/>
+          <w:szCs w:val="20"/>
+          <w:lang w:val="id-ID"/>
+        </w:rPr>
+      </w:pPr>
+      <w:r>
+        <w:rPr>
+          <w:rFonts w:asciiTheme="minorBidi" w:hAnsiTheme="minorBidi"/>
+          <w:sz w:val="20"/>
+          <w:szCs w:val="20"/>
+          <w:lang w:val="id-ID"/>
+        </w:rPr>
+        <w:t xml:space="preserve">Bangun chemstry cukup penting dilakukan dalam game </w:t>
+      </w:r>
+      <w:r>
+        <w:rPr>
+          <w:rFonts w:asciiTheme="minorBidi" w:hAnsiTheme="minorBidi"/>
+          <w:color w:val="0070C0"/>
+          <w:sz w:val="20"/>
+          <w:szCs w:val="20"/>
+          <w:lang w:val="id-ID"/>
+        </w:rPr>
+        <w:t>mobile legend</w:t>
+      </w:r>
+      <w:r>
+        <w:rPr>
+          <w:rFonts w:asciiTheme="minorBidi" w:hAnsiTheme="minorBidi"/>
+          <w:sz w:val="20"/>
+          <w:szCs w:val="20"/>
+          <w:lang w:val="id-ID"/>
+        </w:rPr>
+        <w:t xml:space="preserve">, jika tidak ada </w:t>
+      </w:r>
+      <w:r>
+        <w:rPr>
+          <w:rFonts w:asciiTheme="minorBidi" w:hAnsiTheme="minorBidi"/>
+          <w:sz w:val="20"/>
+          <w:szCs w:val="20"/>
+          <w:lang w:val="id-ID"/>
+        </w:rPr>
+        <w:t>kekompakan siap-siap tim Anda terancam kalah dan die alias mati. Caranya, sering lakukan kegiatan bersama dengan tim, seperti makan bersama, ngobrol bareng, dan sebagainya. Membangun kepercayaan satu sama lain, tetap saling mensupport tim apapun yang akan terjadi</w:t>
+      </w:r>
+      <w:r>
+        <w:rPr>
+          <w:rFonts w:asciiTheme="minorBidi" w:hAnsiTheme="minorBidi"/>
+          <w:sz w:val="20"/>
+          <w:szCs w:val="20"/>
+          <w:lang w:val="id-ID"/>
+        </w:rPr>
+        <w:t>, terutama jika Anda adalah seorang kapten. Anda harus bisa diandalkan dalam menjaga kekompakan tim.</w:t>
+      </w:r>
+    </w:p>
+    <w:p>
+      <w:pPr>
+        <w:pStyle w:val="ListParagraph"/>
+        <w:numPr>
+          <w:ilvl w:val="0"/>
+          <w:numId w:val="4"/>
+        </w:numPr>
+        <w:jc w:val="both"/>
+        <w:rPr>
+          <w:rFonts w:asciiTheme="minorBidi" w:hAnsiTheme="minorBidi"/>
+          <w:b/>
+          <w:bCs/>
+          <w:sz w:val="20"/>
+          <w:szCs w:val="20"/>
+          <w:lang w:val="id-ID"/>
+        </w:rPr>
+      </w:pPr>
+      <w:r>
+        <w:rPr>
+          <w:rFonts w:asciiTheme="minorBidi" w:hAnsiTheme="minorBidi"/>
+          <w:b/>
+          <w:bCs/>
+          <w:sz w:val="20"/>
+          <w:szCs w:val="20"/>
+          <w:lang w:val="id-ID"/>
+        </w:rPr>
+        <w:t>Memahami Farming</w:t>
+      </w:r>
+    </w:p>
+    <w:p>
+      <w:pPr>
+        <w:pStyle w:val="ListParagraph"/>
+        <w:ind w:firstLine="720"/>
+        <w:jc w:val="both"/>
+        <w:rPr>
+          <w:rFonts w:asciiTheme="minorBidi" w:hAnsiTheme="minorBidi"/>
+          <w:sz w:val="20"/>
+          <w:szCs w:val="20"/>
+          <w:lang w:val="id-ID"/>
+        </w:rPr>
+      </w:pPr>
+      <w:r>
+        <w:rPr>
+          <w:rFonts w:asciiTheme="minorBidi" w:hAnsiTheme="minorBidi"/>
+          <w:sz w:val="20"/>
+          <w:szCs w:val="20"/>
+          <w:lang w:val="id-ID"/>
+        </w:rPr>
+        <w:t xml:space="preserve">Sebagai player game </w:t>
+      </w:r>
+      <w:r>
+        <w:rPr>
+          <w:rFonts w:asciiTheme="minorBidi" w:hAnsiTheme="minorBidi"/>
+          <w:color w:val="0070C0"/>
+          <w:sz w:val="20"/>
+          <w:szCs w:val="20"/>
+          <w:lang w:val="id-ID"/>
+        </w:rPr>
+        <w:t xml:space="preserve">mobile legend, </w:t>
+      </w:r>
+      <w:r>
+        <w:rPr>
+          <w:rFonts w:asciiTheme="minorBidi" w:hAnsiTheme="minorBidi"/>
+          <w:sz w:val="20"/>
+          <w:szCs w:val="20"/>
+          <w:lang w:val="id-ID"/>
+        </w:rPr>
+        <w:t xml:space="preserve">Anda perlu memahami framing. Contohnya memanfaatkan </w:t>
+      </w:r>
+      <w:r>
+        <w:rPr>
+          <w:rFonts w:asciiTheme="minorBidi" w:hAnsiTheme="minorBidi"/>
+          <w:sz w:val="20"/>
+          <w:szCs w:val="20"/>
+          <w:lang w:val="id-ID"/>
+        </w:rPr>
+        <w:t>kesempatan untuk memakan minion saat jalur yang Anda lewati kosong. Lalu sembunyi di balik semak-semak untuk menghindari musuh, sewaktu musuh mulai mendekat, Anda bisa mengeluarkan ulti. Jika musuh berhasil dikalahkan, monster bisa didapat dan hasilnya Anda mendapatkan kombo.</w:t>
+      </w:r>
+      <w:r>
+        <w:rPr>
+          <w:rFonts w:asciiTheme="minorBidi" w:hAnsiTheme="minorBidi"/>
+          <w:sz w:val="20"/>
+          <w:szCs w:val="20"/>
+          <w:lang w:val="id-ID"/>
+        </w:rPr>
+        <w:t xml:space="preserve"> Jangan lengah untuk tetap stanby mengecek semak-semak siapa tahu ada musuh yang bersembunyi, cekatan jika tim Anda sedang diserang lawan. Jangan lupa untuk mematikan ulti hero dari tim Anda supaya lebih berhati-hati terhadap bahaya yang mengancam. Semoga tips tersebut bisa membuat Anda dan tim semakin mahir menguasai medan permainan ML.</w:t>
+      </w:r>
+      <w:bookmarkStart w:id="0" w:name="_GoBack"/>
+      <w:bookmarkEnd w:id="0"/>
     </w:p>
     <w:sectPr>
       <w:pgSz w:w="12240" w:h="15840"/>
@@ -765,9 +1383,9 @@
 <file path=word/numbering.xml><?xml version="1.0" encoding="utf-8"?>
 <w:numbering xmlns:wpc="http://schemas.microsoft.com/office/word/2010/wordprocessingCanvas" xmlns:mc="http://schemas.openxmlformats.org/markup-compatibility/2006" xmlns:o="urn:schemas-microsoft-com:office:office" xmlns:r="http://schemas.openxmlformats.org/officeDocument/2006/relationships" xmlns:m="http://schemas.openxmlformats.org/officeDocument/2006/math" xmlns:v="urn:schemas-microsoft-com:vml" xmlns:wp14="http://schemas.microsoft.com/office/word/2010/wordprocessingDrawing" xmlns:wp="http://schemas.openxmlformats.org/drawingml/2006/wordprocessingDrawing" xmlns:w10="urn:schemas-microsoft-com:office:word" xmlns:w="http://schemas.openxmlformats.org/wordprocessingml/2006/main" xmlns:w14="http://schemas.microsoft.com/office/word/2010/wordml" xmlns:wpg="http://schemas.microsoft.com/office/word/2010/wordprocessingGroup" xmlns:wpi="http://schemas.microsoft.com/office/word/2010/wordprocessingInk" xmlns:wne="http://schemas.microsoft.com/office/word/2006/wordml" xmlns:wps="http://schemas.microsoft.com/office/word/2010/wordprocessingShape" mc:Ignorable="w14 wp14">
   <w:abstractNum w:abstractNumId="0">
-    <w:nsid w:val="5D0A0298"/>
+    <w:nsid w:val="00A43629"/>
     <w:multiLevelType w:val="hybridMultilevel"/>
-    <w:tmpl w:val="6DF85B4C"/>
+    <w:tmpl w:val="57000694"/>
     <w:lvl w:ilvl="0" w:tplc="0409000F">
       <w:start w:val="1"/>
       <w:numFmt w:val="decimal"/>
@@ -853,7 +1471,283 @@
       </w:pPr>
     </w:lvl>
   </w:abstractNum>
+  <w:abstractNum w:abstractNumId="1">
+    <w:nsid w:val="1F55348B"/>
+    <w:multiLevelType w:val="hybridMultilevel"/>
+    <w:tmpl w:val="A6BCF9B4"/>
+    <w:lvl w:ilvl="0" w:tplc="0DFA7374">
+      <w:start w:val="1"/>
+      <w:numFmt w:val="decimal"/>
+      <w:lvlText w:val="%1)"/>
+      <w:lvlJc w:val="left"/>
+      <w:pPr>
+        <w:ind w:left="1080" w:hanging="360"/>
+      </w:pPr>
+      <w:rPr>
+        <w:rFonts w:hint="default"/>
+      </w:rPr>
+    </w:lvl>
+    <w:lvl w:ilvl="1" w:tplc="04090019" w:tentative="1">
+      <w:start w:val="1"/>
+      <w:numFmt w:val="lowerLetter"/>
+      <w:lvlText w:val="%2."/>
+      <w:lvlJc w:val="left"/>
+      <w:pPr>
+        <w:ind w:left="1800" w:hanging="360"/>
+      </w:pPr>
+    </w:lvl>
+    <w:lvl w:ilvl="2" w:tplc="0409001B" w:tentative="1">
+      <w:start w:val="1"/>
+      <w:numFmt w:val="lowerRoman"/>
+      <w:lvlText w:val="%3."/>
+      <w:lvlJc w:val="right"/>
+      <w:pPr>
+        <w:ind w:left="2520" w:hanging="180"/>
+      </w:pPr>
+    </w:lvl>
+    <w:lvl w:ilvl="3" w:tplc="0409000F" w:tentative="1">
+      <w:start w:val="1"/>
+      <w:numFmt w:val="decimal"/>
+      <w:lvlText w:val="%4."/>
+      <w:lvlJc w:val="left"/>
+      <w:pPr>
+        <w:ind w:left="3240" w:hanging="360"/>
+      </w:pPr>
+    </w:lvl>
+    <w:lvl w:ilvl="4" w:tplc="04090019" w:tentative="1">
+      <w:start w:val="1"/>
+      <w:numFmt w:val="lowerLetter"/>
+      <w:lvlText w:val="%5."/>
+      <w:lvlJc w:val="left"/>
+      <w:pPr>
+        <w:ind w:left="3960" w:hanging="360"/>
+      </w:pPr>
+    </w:lvl>
+    <w:lvl w:ilvl="5" w:tplc="0409001B" w:tentative="1">
+      <w:start w:val="1"/>
+      <w:numFmt w:val="lowerRoman"/>
+      <w:lvlText w:val="%6."/>
+      <w:lvlJc w:val="right"/>
+      <w:pPr>
+        <w:ind w:left="4680" w:hanging="180"/>
+      </w:pPr>
+    </w:lvl>
+    <w:lvl w:ilvl="6" w:tplc="0409000F" w:tentative="1">
+      <w:start w:val="1"/>
+      <w:numFmt w:val="decimal"/>
+      <w:lvlText w:val="%7."/>
+      <w:lvlJc w:val="left"/>
+      <w:pPr>
+        <w:ind w:left="5400" w:hanging="360"/>
+      </w:pPr>
+    </w:lvl>
+    <w:lvl w:ilvl="7" w:tplc="04090019" w:tentative="1">
+      <w:start w:val="1"/>
+      <w:numFmt w:val="lowerLetter"/>
+      <w:lvlText w:val="%8."/>
+      <w:lvlJc w:val="left"/>
+      <w:pPr>
+        <w:ind w:left="6120" w:hanging="360"/>
+      </w:pPr>
+    </w:lvl>
+    <w:lvl w:ilvl="8" w:tplc="0409001B" w:tentative="1">
+      <w:start w:val="1"/>
+      <w:numFmt w:val="lowerRoman"/>
+      <w:lvlText w:val="%9."/>
+      <w:lvlJc w:val="right"/>
+      <w:pPr>
+        <w:ind w:left="6840" w:hanging="180"/>
+      </w:pPr>
+    </w:lvl>
+  </w:abstractNum>
+  <w:abstractNum w:abstractNumId="2">
+    <w:nsid w:val="66BA2FB5"/>
+    <w:multiLevelType w:val="hybridMultilevel"/>
+    <w:tmpl w:val="4B1AB5F8"/>
+    <w:lvl w:ilvl="0" w:tplc="0409000F">
+      <w:start w:val="1"/>
+      <w:numFmt w:val="decimal"/>
+      <w:lvlText w:val="%1."/>
+      <w:lvlJc w:val="left"/>
+      <w:pPr>
+        <w:ind w:left="720" w:hanging="360"/>
+      </w:pPr>
+      <w:rPr>
+        <w:rFonts w:hint="default"/>
+      </w:rPr>
+    </w:lvl>
+    <w:lvl w:ilvl="1" w:tplc="04090019" w:tentative="1">
+      <w:start w:val="1"/>
+      <w:numFmt w:val="lowerLetter"/>
+      <w:lvlText w:val="%2."/>
+      <w:lvlJc w:val="left"/>
+      <w:pPr>
+        <w:ind w:left="1440" w:hanging="360"/>
+      </w:pPr>
+    </w:lvl>
+    <w:lvl w:ilvl="2" w:tplc="0409001B" w:tentative="1">
+      <w:start w:val="1"/>
+      <w:numFmt w:val="lowerRoman"/>
+      <w:lvlText w:val="%3."/>
+      <w:lvlJc w:val="right"/>
+      <w:pPr>
+        <w:ind w:left="2160" w:hanging="180"/>
+      </w:pPr>
+    </w:lvl>
+    <w:lvl w:ilvl="3" w:tplc="0409000F" w:tentative="1">
+      <w:start w:val="1"/>
+      <w:numFmt w:val="decimal"/>
+      <w:lvlText w:val="%4."/>
+      <w:lvlJc w:val="left"/>
+      <w:pPr>
+        <w:ind w:left="2880" w:hanging="360"/>
+      </w:pPr>
+    </w:lvl>
+    <w:lvl w:ilvl="4" w:tplc="04090019" w:tentative="1">
+      <w:start w:val="1"/>
+      <w:numFmt w:val="lowerLetter"/>
+      <w:lvlText w:val="%5."/>
+      <w:lvlJc w:val="left"/>
+      <w:pPr>
+        <w:ind w:left="3600" w:hanging="360"/>
+      </w:pPr>
+    </w:lvl>
+    <w:lvl w:ilvl="5" w:tplc="0409001B" w:tentative="1">
+      <w:start w:val="1"/>
+      <w:numFmt w:val="lowerRoman"/>
+      <w:lvlText w:val="%6."/>
+      <w:lvlJc w:val="right"/>
+      <w:pPr>
+        <w:ind w:left="4320" w:hanging="180"/>
+      </w:pPr>
+    </w:lvl>
+    <w:lvl w:ilvl="6" w:tplc="0409000F" w:tentative="1">
+      <w:start w:val="1"/>
+      <w:numFmt w:val="decimal"/>
+      <w:lvlText w:val="%7."/>
+      <w:lvlJc w:val="left"/>
+      <w:pPr>
+        <w:ind w:left="5040" w:hanging="360"/>
+      </w:pPr>
+    </w:lvl>
+    <w:lvl w:ilvl="7" w:tplc="04090019" w:tentative="1">
+      <w:start w:val="1"/>
+      <w:numFmt w:val="lowerLetter"/>
+      <w:lvlText w:val="%8."/>
+      <w:lvlJc w:val="left"/>
+      <w:pPr>
+        <w:ind w:left="5760" w:hanging="360"/>
+      </w:pPr>
+    </w:lvl>
+    <w:lvl w:ilvl="8" w:tplc="0409001B" w:tentative="1">
+      <w:start w:val="1"/>
+      <w:numFmt w:val="lowerRoman"/>
+      <w:lvlText w:val="%9."/>
+      <w:lvlJc w:val="right"/>
+      <w:pPr>
+        <w:ind w:left="6480" w:hanging="180"/>
+      </w:pPr>
+    </w:lvl>
+  </w:abstractNum>
+  <w:abstractNum w:abstractNumId="3">
+    <w:nsid w:val="6E6B4718"/>
+    <w:multiLevelType w:val="hybridMultilevel"/>
+    <w:tmpl w:val="72AEF3D2"/>
+    <w:lvl w:ilvl="0" w:tplc="0409000F">
+      <w:start w:val="1"/>
+      <w:numFmt w:val="decimal"/>
+      <w:lvlText w:val="%1."/>
+      <w:lvlJc w:val="left"/>
+      <w:pPr>
+        <w:ind w:left="720" w:hanging="360"/>
+      </w:pPr>
+      <w:rPr>
+        <w:rFonts w:hint="default"/>
+      </w:rPr>
+    </w:lvl>
+    <w:lvl w:ilvl="1" w:tplc="04090019" w:tentative="1">
+      <w:start w:val="1"/>
+      <w:numFmt w:val="lowerLetter"/>
+      <w:lvlText w:val="%2."/>
+      <w:lvlJc w:val="left"/>
+      <w:pPr>
+        <w:ind w:left="1440" w:hanging="360"/>
+      </w:pPr>
+    </w:lvl>
+    <w:lvl w:ilvl="2" w:tplc="0409001B" w:tentative="1">
+      <w:start w:val="1"/>
+      <w:numFmt w:val="lowerRoman"/>
+      <w:lvlText w:val="%3."/>
+      <w:lvlJc w:val="right"/>
+      <w:pPr>
+        <w:ind w:left="2160" w:hanging="180"/>
+      </w:pPr>
+    </w:lvl>
+    <w:lvl w:ilvl="3" w:tplc="0409000F" w:tentative="1">
+      <w:start w:val="1"/>
+      <w:numFmt w:val="decimal"/>
+      <w:lvlText w:val="%4."/>
+      <w:lvlJc w:val="left"/>
+      <w:pPr>
+        <w:ind w:left="2880" w:hanging="360"/>
+      </w:pPr>
+    </w:lvl>
+    <w:lvl w:ilvl="4" w:tplc="04090019" w:tentative="1">
+      <w:start w:val="1"/>
+      <w:numFmt w:val="lowerLetter"/>
+      <w:lvlText w:val="%5."/>
+      <w:lvlJc w:val="left"/>
+      <w:pPr>
+        <w:ind w:left="3600" w:hanging="360"/>
+      </w:pPr>
+    </w:lvl>
+    <w:lvl w:ilvl="5" w:tplc="0409001B" w:tentative="1">
+      <w:start w:val="1"/>
+      <w:numFmt w:val="lowerRoman"/>
+      <w:lvlText w:val="%6."/>
+      <w:lvlJc w:val="right"/>
+      <w:pPr>
+        <w:ind w:left="4320" w:hanging="180"/>
+      </w:pPr>
+    </w:lvl>
+    <w:lvl w:ilvl="6" w:tplc="0409000F" w:tentative="1">
+      <w:start w:val="1"/>
+      <w:numFmt w:val="decimal"/>
+      <w:lvlText w:val="%7."/>
+      <w:lvlJc w:val="left"/>
+      <w:pPr>
+        <w:ind w:left="5040" w:hanging="360"/>
+      </w:pPr>
+    </w:lvl>
+    <w:lvl w:ilvl="7" w:tplc="04090019" w:tentative="1">
+      <w:start w:val="1"/>
+      <w:numFmt w:val="lowerLetter"/>
+      <w:lvlText w:val="%8."/>
+      <w:lvlJc w:val="left"/>
+      <w:pPr>
+        <w:ind w:left="5760" w:hanging="360"/>
+      </w:pPr>
+    </w:lvl>
+    <w:lvl w:ilvl="8" w:tplc="0409001B" w:tentative="1">
+      <w:start w:val="1"/>
+      <w:numFmt w:val="lowerRoman"/>
+      <w:lvlText w:val="%9."/>
+      <w:lvlJc w:val="right"/>
+      <w:pPr>
+        <w:ind w:left="6480" w:hanging="180"/>
+      </w:pPr>
+    </w:lvl>
+  </w:abstractNum>
   <w:num w:numId="1">
+    <w:abstractNumId w:val="2"/>
+  </w:num>
+  <w:num w:numId="2">
+    <w:abstractNumId w:val="1"/>
+  </w:num>
+  <w:num w:numId="3">
+    <w:abstractNumId w:val="3"/>
+  </w:num>
+  <w:num w:numId="4">
     <w:abstractNumId w:val="0"/>
   </w:num>
 </w:numbering>
@@ -1051,7 +1945,7 @@
     <w:basedOn w:val="Normal"/>
     <w:uiPriority w:val="34"/>
     <w:qFormat/>
-    <w:rsid w:val="008E0A51"/>
+    <w:rsid w:val="005E4E81"/>
     <w:pPr>
       <w:ind w:left="720"/>
       <w:contextualSpacing/>
@@ -1252,7 +2146,7 @@
     <w:basedOn w:val="Normal"/>
     <w:uiPriority w:val="34"/>
     <w:qFormat/>
-    <w:rsid w:val="008E0A51"/>
+    <w:rsid w:val="005E4E81"/>
     <w:pPr>
       <w:ind w:left="720"/>
       <w:contextualSpacing/>

--- a/job day 10.docx
+++ b/job day 10.docx
@@ -19,7 +19,7 @@
           <w:szCs w:val="20"/>
           <w:lang w:val="id-ID"/>
         </w:rPr>
-        <w:t xml:space="preserve">Buat 1 artikel 400 kata </w:t>
+        <w:t>Buat 2 artikel 400 kata,</w:t>
       </w:r>
     </w:p>
     <w:p>
@@ -40,7 +40,7 @@
           <w:szCs w:val="20"/>
           <w:lang w:val="id-ID"/>
         </w:rPr>
-        <w:t xml:space="preserve">Keyword utama: </w:t>
+        <w:t xml:space="preserve">Keyword utama : </w:t>
       </w:r>
       <w:r>
         <w:rPr>
@@ -50,7 +50,7 @@
           <w:szCs w:val="20"/>
           <w:lang w:val="id-ID"/>
         </w:rPr>
-        <w:t>tempat makan di jogja</w:t>
+        <w:t>deposito berjangka</w:t>
       </w:r>
     </w:p>
     <w:p>
@@ -74,28 +74,69 @@
           <w:szCs w:val="20"/>
           <w:lang w:val="id-ID"/>
         </w:rPr>
-        <w:t>Gudeg Bromo Wisata Kuliner Malam Jogja yang Wajib Dicoba</w:t>
-      </w:r>
-    </w:p>
-    <w:p>
-      <w:pPr>
-        <w:jc w:val="both"/>
-        <w:rPr>
-          <w:rFonts w:asciiTheme="minorBidi" w:hAnsiTheme="minorBidi"/>
-          <w:sz w:val="20"/>
-          <w:szCs w:val="20"/>
-          <w:lang w:val="id-ID"/>
-        </w:rPr>
-      </w:pPr>
-      <w:r>
-        <w:rPr>
-          <w:rFonts w:asciiTheme="minorBidi" w:hAnsiTheme="minorBidi"/>
+        <w:t>Mengenal Deposit</w:t>
+      </w:r>
+      <w:r>
+        <w:rPr>
+          <w:rFonts w:asciiTheme="minorBidi" w:hAnsiTheme="minorBidi"/>
+          <w:b/>
+          <w:bCs/>
+          <w:sz w:val="20"/>
+          <w:szCs w:val="20"/>
+          <w:lang w:val="id-ID"/>
+        </w:rPr>
+        <w:t xml:space="preserve">o Berjangka dan Jenisnya untuk Masa Depan Lebih </w:t>
+      </w:r>
+      <w:r>
+        <w:rPr>
+          <w:rFonts w:asciiTheme="minorBidi" w:hAnsiTheme="minorBidi"/>
+          <w:b/>
+          <w:bCs/>
+          <w:sz w:val="20"/>
+          <w:szCs w:val="20"/>
+          <w:lang w:val="id-ID"/>
+        </w:rPr>
+        <w:t>Cerah</w:t>
+      </w:r>
+    </w:p>
+    <w:p>
+      <w:pPr>
+        <w:jc w:val="both"/>
+        <w:rPr>
+          <w:rFonts w:asciiTheme="minorBidi" w:hAnsiTheme="minorBidi"/>
+          <w:sz w:val="20"/>
+          <w:szCs w:val="20"/>
+          <w:lang w:val="id-ID"/>
+        </w:rPr>
+      </w:pPr>
+      <w:r>
+        <w:rPr>
+          <w:rFonts w:asciiTheme="minorBidi" w:hAnsiTheme="minorBidi"/>
+          <w:b/>
+          <w:bCs/>
           <w:sz w:val="20"/>
           <w:szCs w:val="20"/>
           <w:lang w:val="id-ID"/>
         </w:rPr>
         <w:tab/>
-        <w:t xml:space="preserve">Jalan-jalan ke Yogyakarta wajib banget mampir ke Gudeg Bromo, makanan khas Yogyakarta yang satu ini paling banyak dicari para wisatawan. Makanan khas satu ini sangat mudah ditemui bahkan berjejeran dipinggiran jalan. Meskipun banyak penjual Gudeg di Jogja, Gudeg Bromo masih tetap menjadi makanan legendaris sejak tahun 1984 hingga saat ini. Lokasinya ada di Jalan Affandi No 2A, jika Anda ingin mencicipi Gudeg Bromo, Anda harus datang lebih awal dikarenakan antrian pembelinya sangat panjang. Di buka pukul 23.00 WIB, akan tetapi para pembeli sudah antri pukul 21.00 WIB. </w:t>
+      </w:r>
+      <w:r>
+        <w:rPr>
+          <w:rFonts w:asciiTheme="minorBidi" w:hAnsiTheme="minorBidi"/>
+          <w:sz w:val="20"/>
+          <w:szCs w:val="20"/>
+          <w:lang w:val="id-ID"/>
+        </w:rPr>
+        <w:t xml:space="preserve">Dalam mengelola keuangan memang membutuhkan pertimbangan yang matang baik penggunaannya, tabungan, bahkan perencanaan untuk masa yang akan datang. Jika tanpa perhitungan yang matang, uang akan habis tanpa sisa. Perlu mensiasati keuangan baik jangka pendek maupun jangka panjang, tujuannya untuk kebutuhan masa yang akan datang supaya keuangan tetap aman dan teralokasikan dengan baik. Mengandalkan tabungan juga masih dikhawatirkan akan adanya inflasi yang bisa saja sulit dihadapi. Anda bisa mengatasinya dengan cara berinvestasi dana </w:t>
+      </w:r>
+      <w:r>
+        <w:rPr>
+          <w:rFonts w:asciiTheme="minorBidi" w:hAnsiTheme="minorBidi"/>
+          <w:sz w:val="20"/>
+          <w:szCs w:val="20"/>
+          <w:lang w:val="id-ID"/>
+        </w:rPr>
+        <w:t xml:space="preserve">Anda untuk jangka panjang, salah satunya dengan menggunakan </w:t>
       </w:r>
       <w:r>
         <w:rPr>
@@ -105,16 +146,16 @@
           <w:szCs w:val="20"/>
           <w:lang w:val="id-ID"/>
         </w:rPr>
-        <w:t xml:space="preserve">Tempat makan di Jogja </w:t>
-      </w:r>
-      <w:r>
-        <w:rPr>
-          <w:rFonts w:asciiTheme="minorBidi" w:hAnsiTheme="minorBidi"/>
-          <w:sz w:val="20"/>
-          <w:szCs w:val="20"/>
-          <w:lang w:val="id-ID"/>
-        </w:rPr>
-        <w:t>yang satu ini memang terbilang murah meriah, sensasi manis memberikan kesan khas Jogja dengan keramah-tamahannya. Jika Anda kurang menyukai makanan Gudeg yang terlalu manis, Gudeg bromo bisa menjadi pilihan yang cocok lidah Anda. Cita rasa Gudeg Bromo ini menawarkan rasa asin dan gurih, jangan lupa untuk datang lebih awal dan segera ambil antrian, bisa jadi Anda tidak kebagian mencicipi Gudeg Bromo. Harga dari Gudeg Bromo kisaran 18 hingga 25 ribu sesuai dengan lauk yang dipilih. Berikut ini mengenal Gudeg Bromo lebih jauh:</w:t>
+        <w:t>deposito berjangka</w:t>
+      </w:r>
+      <w:r>
+        <w:rPr>
+          <w:rFonts w:asciiTheme="minorBidi" w:hAnsiTheme="minorBidi"/>
+          <w:sz w:val="20"/>
+          <w:szCs w:val="20"/>
+          <w:lang w:val="id-ID"/>
+        </w:rPr>
+        <w:t>. Berikut ini langkah-langkah mengenal, jenis, dan contohnya yang perlu Anda ketahui:</w:t>
       </w:r>
     </w:p>
     <w:p>
@@ -143,7 +184,7 @@
           <w:szCs w:val="20"/>
           <w:lang w:val="id-ID"/>
         </w:rPr>
-        <w:t>Mengenal Gudeg Bromo</w:t>
+        <w:t>Mengenal deposito berjangka</w:t>
       </w:r>
     </w:p>
     <w:p>
@@ -165,62 +206,34 @@
           <w:szCs w:val="20"/>
           <w:lang w:val="id-ID"/>
         </w:rPr>
-        <w:t>Gudeg Bromo atau yang dikenal banyak masyarakat dengan sebutan Gudeg Bu Tekluk</w:t>
-      </w:r>
-      <w:r>
-        <w:rPr>
-          <w:rFonts w:asciiTheme="minorBidi" w:hAnsiTheme="minorBidi"/>
-          <w:color w:val="0070C0"/>
-          <w:sz w:val="20"/>
-          <w:szCs w:val="20"/>
-          <w:lang w:val="id-ID"/>
-        </w:rPr>
-        <w:t>, tempat makan di Jogja</w:t>
-      </w:r>
-      <w:r>
-        <w:rPr>
-          <w:rFonts w:asciiTheme="minorBidi" w:hAnsiTheme="minorBidi"/>
-          <w:sz w:val="20"/>
-          <w:szCs w:val="20"/>
-          <w:lang w:val="id-ID"/>
-        </w:rPr>
-        <w:t xml:space="preserve"> yang satu dirintis oleh bu Sukijo yang berada di dekat Gang Bromo Gejayan. Gudeg satu ini memberikan khas yang berbeda dari Gudeg yang lainnya, Gudeg ini menggunakan kulit kerbau sebagai bahan utama. Selain itu, </w:t>
-      </w:r>
-      <w:r>
-        <w:rPr>
-          <w:rFonts w:asciiTheme="minorBidi" w:hAnsiTheme="minorBidi"/>
-          <w:sz w:val="20"/>
-          <w:szCs w:val="20"/>
-          <w:lang w:val="id-ID"/>
-        </w:rPr>
-        <w:t>rasa Gudeg</w:t>
-      </w:r>
-      <w:r>
-        <w:rPr>
-          <w:rFonts w:asciiTheme="minorBidi" w:hAnsiTheme="minorBidi"/>
-          <w:sz w:val="20"/>
-          <w:szCs w:val="20"/>
-          <w:lang w:val="id-ID"/>
-        </w:rPr>
-        <w:t xml:space="preserve"> Bromo didominasi dengan rasa </w:t>
-      </w:r>
-      <w:r>
-        <w:rPr>
-          <w:rFonts w:asciiTheme="minorBidi" w:hAnsiTheme="minorBidi"/>
-          <w:sz w:val="20"/>
-          <w:szCs w:val="20"/>
-          <w:lang w:val="id-ID"/>
-        </w:rPr>
-        <w:t xml:space="preserve">gurih, basah, dan pedasnya sambel krecek, sekaligus tambahan lauk-pauk yang lengkap supaya para pembeli bisa memilih sendiri sesuai dengan seleranya. Lauk yang disediakan seperti ayam suwir kampung, dada, paha, rempelo ati, tempe, telur, tahu bacem, dan berbagai jenis gorengan lainnya. </w:t>
-      </w:r>
-      <w:r>
-        <w:rPr>
-          <w:rFonts w:asciiTheme="minorBidi" w:hAnsiTheme="minorBidi"/>
-          <w:sz w:val="20"/>
-          <w:szCs w:val="20"/>
-          <w:lang w:val="id-ID"/>
-        </w:rPr>
-        <w:t xml:space="preserve">Tekstur dari Gudeg Bromo ini sendiri sangat kenyal memberikan sensasi pada lidah dengan rasa yang berbeda. </w:t>
+        <w:t xml:space="preserve">Deposito adalah suatu produk penyimpanan dana/keuangan yang telah disediakan bank dengan cara sistem penyetoran di awal dengan ketentuan penarikan sesuai dengan jangka waktu yang telah disepakati oleh pihak nasabah dan bank. Deposito memiliki kelebihan tersendiri dibanding dengan rekening tabungan di bank. </w:t>
+      </w:r>
+      <w:r>
+        <w:rPr>
+          <w:rFonts w:asciiTheme="minorBidi" w:hAnsiTheme="minorBidi"/>
+          <w:sz w:val="20"/>
+          <w:szCs w:val="20"/>
+          <w:lang w:val="id-ID"/>
+        </w:rPr>
+        <w:t xml:space="preserve">Suku bunga yang ditawarkan oleh bank untuk melakukan deposito lebih kompetitif dibanding dibanding dengan tabungan biasa. </w:t>
+      </w:r>
+      <w:r>
+        <w:rPr>
+          <w:rFonts w:asciiTheme="minorBidi" w:hAnsiTheme="minorBidi"/>
+          <w:sz w:val="20"/>
+          <w:szCs w:val="20"/>
+          <w:lang w:val="id-ID"/>
+        </w:rPr>
+        <w:t>Jika Anda ingin menarik dana yang sudah Anda depositokan di bank dalam jangka waktu yang sudah disepakati berakhir, sebagian bank membolehkan penarikan deposito tersebut, namun Anda akan dikenakan penalti ataupun potongan yang Anda tanggung. Sebagian</w:t>
+      </w:r>
+      <w:r>
+        <w:rPr>
+          <w:rFonts w:asciiTheme="minorBidi" w:hAnsiTheme="minorBidi"/>
+          <w:sz w:val="20"/>
+          <w:szCs w:val="20"/>
+          <w:lang w:val="id-ID"/>
+        </w:rPr>
+        <w:t xml:space="preserve"> jangka waktu yang ditawarkan dimulai dari 1 hingga 24 bulan. </w:t>
       </w:r>
     </w:p>
     <w:p>
@@ -249,7 +262,7 @@
           <w:szCs w:val="20"/>
           <w:lang w:val="id-ID"/>
         </w:rPr>
-        <w:t>Gudeg Bromo sebagai wisata kuliner malam</w:t>
+        <w:t>Jenis-jenis deposito berjangka</w:t>
       </w:r>
     </w:p>
     <w:p>
@@ -271,8 +284,24 @@
           <w:szCs w:val="20"/>
           <w:lang w:val="id-ID"/>
         </w:rPr>
-        <w:t xml:space="preserve">Gudeg Bromo hanya dibuka di malam hari di jam-jam orang tertidur saat malam, meskipun begitu tidak mengurangi jumlah pembeli Gudeg Bromo. </w:t>
-      </w:r>
+        <w:t>Ada 3 jenis deposito yang paling dikenal di Indonesia sampai saat ini, berikut penjelasan singkatnya:</w:t>
+      </w:r>
+    </w:p>
+    <w:p>
+      <w:pPr>
+        <w:pStyle w:val="ListParagraph"/>
+        <w:numPr>
+          <w:ilvl w:val="0"/>
+          <w:numId w:val="2"/>
+        </w:numPr>
+        <w:jc w:val="both"/>
+        <w:rPr>
+          <w:rFonts w:asciiTheme="minorBidi" w:hAnsiTheme="minorBidi"/>
+          <w:sz w:val="20"/>
+          <w:szCs w:val="20"/>
+          <w:lang w:val="id-ID"/>
+        </w:rPr>
+      </w:pPr>
       <w:r>
         <w:rPr>
           <w:rFonts w:asciiTheme="minorBidi" w:hAnsiTheme="minorBidi"/>
@@ -281,19 +310,734 @@
           <w:szCs w:val="20"/>
           <w:lang w:val="id-ID"/>
         </w:rPr>
-        <w:t xml:space="preserve">Tempat makan di Jogja </w:t>
-      </w:r>
-      <w:r>
-        <w:rPr>
-          <w:rFonts w:asciiTheme="minorBidi" w:hAnsiTheme="minorBidi"/>
-          <w:sz w:val="20"/>
-          <w:szCs w:val="20"/>
-          <w:lang w:val="id-ID"/>
-        </w:rPr>
-        <w:t>seperti Gudeg Bromo ini memang wajib di cicipi saat mengunjungi kota Yogyakarta. Karna tempat makan ini dibuka di malam yang larut, seringkali penjual tertangkap menahan kantuknya saat melayani pembeli. Tempat makan Gudeg Bromo merupakan warung makan yang sederhana seperti layaknya warung makan biasa. Sehingga para pembeli mencari tempat sendiri di pelataran Gudeg Bromo, asyiknya meskipun tempat makannya sederhana, para pembeli makan bersama sambil mengobrol menikmati suasana malam. Jika Anda sedang berlibur di Jogja, jangan lupa mampir ke Gudeg Bromo dijamin bikin ketagihan. Selamat mencoba!!</w:t>
+        <w:t xml:space="preserve">Deposito berjangka </w:t>
+      </w:r>
+      <w:r>
+        <w:rPr>
+          <w:rFonts w:asciiTheme="minorBidi" w:hAnsiTheme="minorBidi"/>
+          <w:sz w:val="20"/>
+          <w:szCs w:val="20"/>
+          <w:lang w:val="id-ID"/>
+        </w:rPr>
+        <w:t xml:space="preserve">adalah jenis deposito dalam jangka waktu tertentu, dengan penarikan yang telah disepakati kedua belah pihak, bank dan nasabah dari 1 sampai 24 bulan. Deposito ini </w:t>
+      </w:r>
+      <w:r>
+        <w:rPr>
+          <w:rFonts w:asciiTheme="minorBidi" w:hAnsiTheme="minorBidi"/>
+          <w:sz w:val="20"/>
+          <w:szCs w:val="20"/>
+          <w:lang w:val="id-ID"/>
+        </w:rPr>
+        <w:t xml:space="preserve">diterbitkan atas nama dari perorangan ataupun lembaga, pihak yang namanya tertera pada deposito tersebut yang bisa mencairkan deposito yang telah disimpan. Pencairan bunga dari deposito ini dapat langsung dikreditkan pada rekening nasabah dan dipotong pajak. </w:t>
+      </w:r>
+    </w:p>
+    <w:p>
+      <w:pPr>
+        <w:pStyle w:val="ListParagraph"/>
+        <w:numPr>
+          <w:ilvl w:val="0"/>
+          <w:numId w:val="2"/>
+        </w:numPr>
+        <w:jc w:val="both"/>
+        <w:rPr>
+          <w:rFonts w:asciiTheme="minorBidi" w:hAnsiTheme="minorBidi"/>
+          <w:sz w:val="20"/>
+          <w:szCs w:val="20"/>
+          <w:lang w:val="id-ID"/>
+        </w:rPr>
+      </w:pPr>
+      <w:r>
+        <w:rPr>
+          <w:rFonts w:asciiTheme="minorBidi" w:hAnsiTheme="minorBidi"/>
+          <w:sz w:val="20"/>
+          <w:szCs w:val="20"/>
+          <w:lang w:val="id-ID"/>
+        </w:rPr>
+        <w:t xml:space="preserve">Deposito on call berbeda dengan deposito sebelumnya, deposito ini menawarkan jangka waktu yang singkat, minimal 7 hari sampai kurang dari waktu 1 bulan. Akan tetapi, minimal jumlah yang harus disetorkan dalam jumlah yang lumayan besar, mulai dari setoran sebesar 50 juta hingga 100 juta rupiah sesuai dengan yang ditetapkan oleh bank. Dengan setoran yang tinggi, sebagai nasabah Anda bisa bernegoisasi dengan pihak bank terkait besaran suku bunganya. </w:t>
+      </w:r>
+    </w:p>
+    <w:p>
+      <w:pPr>
+        <w:pStyle w:val="ListParagraph"/>
+        <w:numPr>
+          <w:ilvl w:val="0"/>
+          <w:numId w:val="2"/>
+        </w:numPr>
+        <w:jc w:val="both"/>
+        <w:rPr>
+          <w:rFonts w:asciiTheme="minorBidi" w:hAnsiTheme="minorBidi"/>
+          <w:sz w:val="20"/>
+          <w:szCs w:val="20"/>
+          <w:lang w:val="id-ID"/>
+        </w:rPr>
+      </w:pPr>
+      <w:r>
+        <w:rPr>
+          <w:rFonts w:asciiTheme="minorBidi" w:hAnsiTheme="minorBidi"/>
+          <w:sz w:val="20"/>
+          <w:szCs w:val="20"/>
+          <w:lang w:val="id-ID"/>
+        </w:rPr>
+        <w:t xml:space="preserve">Sertifikat deposito hampir sama dengan deposito yang pertama dan memiliki jangka waktu tertentu dalam pencairan. Sertifikat deposito ini juga bisa diatasnamakan perorangan ataupun lembaga, pencairan pada deposito ini bisa Anda lakukan di awal, setiap bulan, ataupun pada saat jatuh tempo. </w:t>
+      </w:r>
+    </w:p>
+    <w:p>
+      <w:pPr>
+        <w:ind w:firstLine="720"/>
+        <w:jc w:val="both"/>
+        <w:rPr>
+          <w:rFonts w:asciiTheme="minorBidi" w:hAnsiTheme="minorBidi"/>
+          <w:sz w:val="20"/>
+          <w:szCs w:val="20"/>
+          <w:lang w:val="id-ID"/>
+        </w:rPr>
+      </w:pPr>
+      <w:r>
+        <w:rPr>
+          <w:rFonts w:asciiTheme="minorBidi" w:hAnsiTheme="minorBidi"/>
+          <w:sz w:val="20"/>
+          <w:szCs w:val="20"/>
+          <w:lang w:val="id-ID"/>
+        </w:rPr>
+        <w:t xml:space="preserve">Informasi diatas terkait dengan </w:t>
+      </w:r>
+      <w:r>
+        <w:rPr>
+          <w:rFonts w:asciiTheme="minorBidi" w:hAnsiTheme="minorBidi"/>
+          <w:color w:val="0070C0"/>
+          <w:sz w:val="20"/>
+          <w:szCs w:val="20"/>
+          <w:lang w:val="id-ID"/>
+        </w:rPr>
+        <w:t xml:space="preserve">deposito berjangka </w:t>
+      </w:r>
+      <w:r>
+        <w:rPr>
+          <w:rFonts w:asciiTheme="minorBidi" w:hAnsiTheme="minorBidi"/>
+          <w:sz w:val="20"/>
+          <w:szCs w:val="20"/>
+          <w:lang w:val="id-ID"/>
+        </w:rPr>
+        <w:t>yang saat ini banyak diminati masyarakat kelas menengah dan atas untuk kebutuhan di masa yang akan datang. Berikut juga dengan jenis-jenis deposito yang perlu Anda ketahui dan menjadi pertimbangan pengelolaan keuangan Anda.</w:t>
+      </w:r>
+    </w:p>
+    <w:p>
+      <w:pPr>
+        <w:jc w:val="both"/>
+        <w:rPr>
+          <w:rFonts w:asciiTheme="minorBidi" w:hAnsiTheme="minorBidi"/>
+          <w:sz w:val="20"/>
+          <w:szCs w:val="20"/>
+          <w:lang w:val="id-ID"/>
+        </w:rPr>
+      </w:pPr>
+    </w:p>
+    <w:p>
+      <w:pPr>
+        <w:jc w:val="both"/>
+        <w:rPr>
+          <w:rFonts w:asciiTheme="minorBidi" w:hAnsiTheme="minorBidi"/>
+          <w:color w:val="0070C0"/>
+          <w:sz w:val="20"/>
+          <w:szCs w:val="20"/>
+          <w:lang w:val="id-ID"/>
+        </w:rPr>
+      </w:pPr>
+      <w:r>
+        <w:rPr>
+          <w:rFonts w:asciiTheme="minorBidi" w:hAnsiTheme="minorBidi"/>
+          <w:sz w:val="20"/>
+          <w:szCs w:val="20"/>
+          <w:lang w:val="id-ID"/>
+        </w:rPr>
+        <w:lastRenderedPageBreak/>
+        <w:t xml:space="preserve">Keyword utama : </w:t>
+      </w:r>
+      <w:r>
+        <w:rPr>
+          <w:rFonts w:asciiTheme="minorBidi" w:hAnsiTheme="minorBidi"/>
+          <w:color w:val="0070C0"/>
+          <w:sz w:val="20"/>
+          <w:szCs w:val="20"/>
+          <w:lang w:val="id-ID"/>
+        </w:rPr>
+        <w:t>deposito berjangka</w:t>
+      </w:r>
+    </w:p>
+    <w:p>
+      <w:pPr>
+        <w:jc w:val="center"/>
+        <w:rPr>
+          <w:rFonts w:asciiTheme="minorBidi" w:hAnsiTheme="minorBidi"/>
+          <w:b/>
+          <w:bCs/>
+          <w:sz w:val="20"/>
+          <w:szCs w:val="20"/>
+          <w:lang w:val="id-ID"/>
+        </w:rPr>
+      </w:pPr>
+      <w:r>
+        <w:rPr>
+          <w:rFonts w:asciiTheme="minorBidi" w:hAnsiTheme="minorBidi"/>
+          <w:b/>
+          <w:bCs/>
+          <w:sz w:val="20"/>
+          <w:szCs w:val="20"/>
+          <w:lang w:val="id-ID"/>
+        </w:rPr>
+        <w:t>Manfaat Menggunakan Deposito Berjangka dalam Mengelola Uang dengan Baik</w:t>
+      </w:r>
+    </w:p>
+    <w:p>
+      <w:pPr>
+        <w:jc w:val="both"/>
+        <w:rPr>
+          <w:rFonts w:asciiTheme="minorBidi" w:hAnsiTheme="minorBidi"/>
+          <w:sz w:val="20"/>
+          <w:szCs w:val="20"/>
+          <w:lang w:val="id-ID"/>
+        </w:rPr>
+      </w:pPr>
+      <w:r>
+        <w:rPr>
+          <w:rFonts w:asciiTheme="minorBidi" w:hAnsiTheme="minorBidi"/>
+          <w:sz w:val="20"/>
+          <w:szCs w:val="20"/>
+          <w:lang w:val="id-ID"/>
+        </w:rPr>
+        <w:tab/>
+        <w:t xml:space="preserve">Hampir semua orang memiliki tabungan di bank jenis apapun, bahkan setiap orang terkadang mempunyai rekening lebih dari satu. Sebagian menggunakan beberapa rekening dengan tujuan mengatur dan mengelola uang sesuai dengan kebutuhan yang diperlukan hingga untuk tabungan tertentu. Dalam pengelolaan uang dalam waktu yang lama, setiap bank biasanya menawarkan tabungan dalam jangka panjang atau yang disebut dengan </w:t>
+      </w:r>
+      <w:r>
+        <w:rPr>
+          <w:rFonts w:asciiTheme="minorBidi" w:hAnsiTheme="minorBidi"/>
+          <w:color w:val="0070C0"/>
+          <w:sz w:val="20"/>
+          <w:szCs w:val="20"/>
+          <w:lang w:val="id-ID"/>
+        </w:rPr>
+        <w:t>deposito berjangka</w:t>
+      </w:r>
+      <w:r>
+        <w:rPr>
+          <w:rFonts w:asciiTheme="minorBidi" w:hAnsiTheme="minorBidi"/>
+          <w:sz w:val="20"/>
+          <w:szCs w:val="20"/>
+          <w:lang w:val="id-ID"/>
+        </w:rPr>
+        <w:t>. Melalui deposito ini Anda bisa memulai investasi dan memberikan berbagai keuntungan. Berikut manfaat menggunakan deposito tersebut:</w:t>
+      </w:r>
+    </w:p>
+    <w:p>
+      <w:pPr>
+        <w:pStyle w:val="ListParagraph"/>
+        <w:numPr>
+          <w:ilvl w:val="0"/>
+          <w:numId w:val="3"/>
+        </w:numPr>
+        <w:jc w:val="both"/>
+        <w:rPr>
+          <w:rFonts w:asciiTheme="minorBidi" w:hAnsiTheme="minorBidi"/>
+          <w:b/>
+          <w:bCs/>
+          <w:sz w:val="20"/>
+          <w:szCs w:val="20"/>
+          <w:lang w:val="id-ID"/>
+        </w:rPr>
+      </w:pPr>
+      <w:r>
+        <w:rPr>
+          <w:rFonts w:asciiTheme="minorBidi" w:hAnsiTheme="minorBidi"/>
+          <w:b/>
+          <w:bCs/>
+          <w:sz w:val="20"/>
+          <w:szCs w:val="20"/>
+          <w:lang w:val="id-ID"/>
+        </w:rPr>
+        <w:t>Manfaat menggunakan deposito berjangka</w:t>
+      </w:r>
+    </w:p>
+    <w:p>
+      <w:pPr>
+        <w:pStyle w:val="ListParagraph"/>
+        <w:numPr>
+          <w:ilvl w:val="0"/>
+          <w:numId w:val="4"/>
+        </w:numPr>
+        <w:jc w:val="both"/>
+        <w:rPr>
+          <w:rFonts w:asciiTheme="minorBidi" w:hAnsiTheme="minorBidi"/>
+          <w:sz w:val="20"/>
+          <w:szCs w:val="20"/>
+          <w:lang w:val="id-ID"/>
+        </w:rPr>
+      </w:pPr>
+      <w:r>
+        <w:rPr>
+          <w:rFonts w:asciiTheme="minorBidi" w:hAnsiTheme="minorBidi"/>
+          <w:sz w:val="20"/>
+          <w:szCs w:val="20"/>
+          <w:lang w:val="id-ID"/>
+        </w:rPr>
+        <w:t xml:space="preserve">Tabungan Anda akan menjadi lebih aman, </w:t>
+      </w:r>
+    </w:p>
+    <w:p>
+      <w:pPr>
+        <w:pStyle w:val="ListParagraph"/>
+        <w:ind w:left="1440"/>
+        <w:jc w:val="both"/>
+        <w:rPr>
+          <w:rFonts w:asciiTheme="minorBidi" w:hAnsiTheme="minorBidi"/>
+          <w:sz w:val="20"/>
+          <w:szCs w:val="20"/>
+          <w:lang w:val="id-ID"/>
+        </w:rPr>
+      </w:pPr>
+      <w:r>
+        <w:rPr>
+          <w:rFonts w:asciiTheme="minorBidi" w:hAnsiTheme="minorBidi"/>
+          <w:sz w:val="20"/>
+          <w:szCs w:val="20"/>
+          <w:lang w:val="id-ID"/>
+        </w:rPr>
+        <w:t xml:space="preserve">Tabungan Anda menjadi tersimpan dan aman, dikarenakan Anda akan berpikir dua kali untuk menarik deposito sebelum waktu yang telah ditentukan. Anda akan terkena penalti tanpa mendapatkan suku bunga. Sehingga, uang Anda akan tetap tersimpan dengan baik dibanding menggunakan tabungan biasa, keuangan bisa saja diambil kapanpun namun Anda tidak bisa mencapai jumlah simpanan yang lebih besar dari menggunakan </w:t>
+      </w:r>
+      <w:r>
+        <w:rPr>
+          <w:rFonts w:asciiTheme="minorBidi" w:hAnsiTheme="minorBidi"/>
+          <w:color w:val="0070C0"/>
+          <w:sz w:val="20"/>
+          <w:szCs w:val="20"/>
+          <w:lang w:val="id-ID"/>
+        </w:rPr>
+        <w:t>deposito berjangka</w:t>
+      </w:r>
+      <w:r>
+        <w:rPr>
+          <w:rFonts w:asciiTheme="minorBidi" w:hAnsiTheme="minorBidi"/>
+          <w:sz w:val="20"/>
+          <w:szCs w:val="20"/>
+          <w:lang w:val="id-ID"/>
+        </w:rPr>
+        <w:t xml:space="preserve"> yang bisa di ambil sesuai dengan kesepakatan antara pihak bank dan nasabahnya. </w:t>
+      </w:r>
+    </w:p>
+    <w:p>
+      <w:pPr>
+        <w:pStyle w:val="ListParagraph"/>
+        <w:numPr>
+          <w:ilvl w:val="0"/>
+          <w:numId w:val="4"/>
+        </w:numPr>
+        <w:jc w:val="both"/>
+        <w:rPr>
+          <w:rFonts w:asciiTheme="minorBidi" w:hAnsiTheme="minorBidi"/>
+          <w:sz w:val="20"/>
+          <w:szCs w:val="20"/>
+          <w:lang w:val="id-ID"/>
+        </w:rPr>
+      </w:pPr>
+      <w:r>
+        <w:rPr>
+          <w:rFonts w:asciiTheme="minorBidi" w:hAnsiTheme="minorBidi"/>
+          <w:sz w:val="20"/>
+          <w:szCs w:val="20"/>
+          <w:lang w:val="id-ID"/>
+        </w:rPr>
+        <w:t xml:space="preserve">Investasi yang mudah </w:t>
+      </w:r>
+    </w:p>
+    <w:p>
+      <w:pPr>
+        <w:pStyle w:val="ListParagraph"/>
+        <w:ind w:left="1440"/>
+        <w:jc w:val="both"/>
+        <w:rPr>
+          <w:rFonts w:asciiTheme="minorBidi" w:hAnsiTheme="minorBidi"/>
+          <w:sz w:val="20"/>
+          <w:szCs w:val="20"/>
+          <w:lang w:val="id-ID"/>
+        </w:rPr>
+      </w:pPr>
+      <w:r>
+        <w:rPr>
+          <w:rFonts w:asciiTheme="minorBidi" w:hAnsiTheme="minorBidi"/>
+          <w:sz w:val="20"/>
+          <w:szCs w:val="20"/>
+          <w:lang w:val="id-ID"/>
+        </w:rPr>
+        <w:t>Deposito ini mempunyai tingkat suku bunga yang lumayan tinggi dibanding jenis produk perbankan yang lain. Tentunya, akan sangat menguntungkan bagi Anda karena semakin besar dari uang yang Anda depositokan maka suku bunga yang akan Anda dapatkan juga lebih besar.</w:t>
+      </w:r>
+    </w:p>
+    <w:p>
+      <w:pPr>
+        <w:pStyle w:val="ListParagraph"/>
+        <w:numPr>
+          <w:ilvl w:val="0"/>
+          <w:numId w:val="4"/>
+        </w:numPr>
+        <w:jc w:val="both"/>
+        <w:rPr>
+          <w:rFonts w:asciiTheme="minorBidi" w:hAnsiTheme="minorBidi"/>
+          <w:sz w:val="20"/>
+          <w:szCs w:val="20"/>
+          <w:lang w:val="id-ID"/>
+        </w:rPr>
+      </w:pPr>
+      <w:r>
+        <w:rPr>
+          <w:rFonts w:asciiTheme="minorBidi" w:hAnsiTheme="minorBidi"/>
+          <w:sz w:val="20"/>
+          <w:szCs w:val="20"/>
+          <w:lang w:val="id-ID"/>
+        </w:rPr>
+        <w:t>Meminimalisir resiko investasi</w:t>
+      </w:r>
+    </w:p>
+    <w:p>
+      <w:pPr>
+        <w:pStyle w:val="ListParagraph"/>
+        <w:ind w:left="1440"/>
+        <w:jc w:val="both"/>
+        <w:rPr>
+          <w:rFonts w:asciiTheme="minorBidi" w:hAnsiTheme="minorBidi"/>
+          <w:sz w:val="20"/>
+          <w:szCs w:val="20"/>
+          <w:lang w:val="id-ID"/>
+        </w:rPr>
+      </w:pPr>
+      <w:r>
+        <w:rPr>
+          <w:rFonts w:asciiTheme="minorBidi" w:hAnsiTheme="minorBidi"/>
+          <w:sz w:val="20"/>
+          <w:szCs w:val="20"/>
+          <w:lang w:val="id-ID"/>
+        </w:rPr>
+        <w:t xml:space="preserve">Investasi melalui deposito ini minim resiko kegagalan dibanding dengan pasar saham ataupun obligasi. </w:t>
+      </w:r>
+      <w:r>
+        <w:rPr>
+          <w:rFonts w:asciiTheme="minorBidi" w:hAnsiTheme="minorBidi"/>
+          <w:sz w:val="20"/>
+          <w:szCs w:val="20"/>
+          <w:lang w:val="id-ID"/>
+        </w:rPr>
+        <w:t xml:space="preserve">Pada pasar saham Anda masih dikhawatirkan dengan kerugian yang lebih besar, sedangkan pada deposito ini Anda sudah relatif lebih aman karena tidak memerlukan harga pasar yang bisa berubah kapanpun. </w:t>
+      </w:r>
+    </w:p>
+    <w:p>
+      <w:pPr>
+        <w:pStyle w:val="ListParagraph"/>
+        <w:numPr>
+          <w:ilvl w:val="0"/>
+          <w:numId w:val="4"/>
+        </w:numPr>
+        <w:jc w:val="both"/>
+        <w:rPr>
+          <w:rFonts w:asciiTheme="minorBidi" w:hAnsiTheme="minorBidi"/>
+          <w:sz w:val="20"/>
+          <w:szCs w:val="20"/>
+          <w:lang w:val="id-ID"/>
+        </w:rPr>
+      </w:pPr>
+      <w:r>
+        <w:rPr>
+          <w:rFonts w:asciiTheme="minorBidi" w:hAnsiTheme="minorBidi"/>
+          <w:sz w:val="20"/>
+          <w:szCs w:val="20"/>
+          <w:lang w:val="id-ID"/>
+        </w:rPr>
+        <w:t>Pendapatan deposito per tenor</w:t>
+      </w:r>
+    </w:p>
+    <w:p>
+      <w:pPr>
+        <w:pStyle w:val="ListParagraph"/>
+        <w:ind w:left="1440"/>
+        <w:jc w:val="both"/>
+        <w:rPr>
+          <w:rFonts w:asciiTheme="minorBidi" w:hAnsiTheme="minorBidi"/>
+          <w:sz w:val="20"/>
+          <w:szCs w:val="20"/>
+          <w:lang w:val="id-ID"/>
+        </w:rPr>
+      </w:pPr>
+      <w:r>
+        <w:rPr>
+          <w:rFonts w:asciiTheme="minorBidi" w:hAnsiTheme="minorBidi"/>
+          <w:sz w:val="20"/>
+          <w:szCs w:val="20"/>
+          <w:lang w:val="id-ID"/>
+        </w:rPr>
+        <w:t xml:space="preserve">Deposito ini merupakan pendapatan per tenor yang mana Anda akan mengalami kesulitan dalam mengambil uang sebelum waktu yang telah disepakati. Namun, keuntungan yang Anda dapatkan bisa diambil dengan cara kembali menyetor uang ke rekening deposito Anda, sehingga anda masih bisa mendapatkan suku bunga sesuai dengan tenornya. </w:t>
+      </w:r>
+    </w:p>
+    <w:p>
+      <w:pPr>
+        <w:pStyle w:val="ListParagraph"/>
+        <w:numPr>
+          <w:ilvl w:val="0"/>
+          <w:numId w:val="3"/>
+        </w:numPr>
+        <w:jc w:val="both"/>
+        <w:rPr>
+          <w:rFonts w:asciiTheme="minorBidi" w:hAnsiTheme="minorBidi"/>
+          <w:b/>
+          <w:bCs/>
+          <w:sz w:val="20"/>
+          <w:szCs w:val="20"/>
+          <w:lang w:val="id-ID"/>
+        </w:rPr>
+      </w:pPr>
+      <w:r>
+        <w:rPr>
+          <w:rFonts w:asciiTheme="minorBidi" w:hAnsiTheme="minorBidi"/>
+          <w:b/>
+          <w:bCs/>
+          <w:sz w:val="20"/>
+          <w:szCs w:val="20"/>
+          <w:lang w:val="id-ID"/>
+        </w:rPr>
+        <w:t>Syarat umum menggunakan deposito berjangka</w:t>
+      </w:r>
+    </w:p>
+    <w:p>
+      <w:pPr>
+        <w:pStyle w:val="ListParagraph"/>
+        <w:ind w:firstLine="720"/>
+        <w:jc w:val="both"/>
+        <w:rPr>
+          <w:rFonts w:asciiTheme="minorBidi" w:hAnsiTheme="minorBidi"/>
+          <w:sz w:val="20"/>
+          <w:szCs w:val="20"/>
+          <w:lang w:val="id-ID"/>
+        </w:rPr>
+      </w:pPr>
+      <w:r>
+        <w:rPr>
+          <w:rFonts w:asciiTheme="minorBidi" w:hAnsiTheme="minorBidi"/>
+          <w:sz w:val="20"/>
+          <w:szCs w:val="20"/>
+          <w:lang w:val="id-ID"/>
+        </w:rPr>
+        <w:t xml:space="preserve">Setelah Anda mengetahui manfaat serta keuntungan menggunakan </w:t>
+      </w:r>
+      <w:r>
+        <w:rPr>
+          <w:rFonts w:asciiTheme="minorBidi" w:hAnsiTheme="minorBidi"/>
+          <w:color w:val="0070C0"/>
+          <w:sz w:val="20"/>
+          <w:szCs w:val="20"/>
+          <w:lang w:val="id-ID"/>
+        </w:rPr>
+        <w:t>deposito berjangka</w:t>
+      </w:r>
+      <w:r>
+        <w:rPr>
+          <w:rFonts w:asciiTheme="minorBidi" w:hAnsiTheme="minorBidi"/>
+          <w:sz w:val="20"/>
+          <w:szCs w:val="20"/>
+          <w:lang w:val="id-ID"/>
+        </w:rPr>
+        <w:t>, kemungkinan Anda tertarik memulai berinvestasi dengan deposito ini. Berikut persyaratan umum yang bisa Anda siapkan, yakni:</w:t>
+      </w:r>
+    </w:p>
+    <w:p>
+      <w:pPr>
+        <w:pStyle w:val="ListParagraph"/>
+        <w:numPr>
+          <w:ilvl w:val="0"/>
+          <w:numId w:val="4"/>
+        </w:numPr>
+        <w:jc w:val="both"/>
+        <w:rPr>
+          <w:rFonts w:asciiTheme="minorBidi" w:hAnsiTheme="minorBidi"/>
+          <w:sz w:val="20"/>
+          <w:szCs w:val="20"/>
+          <w:lang w:val="id-ID"/>
+        </w:rPr>
+      </w:pPr>
+      <w:r>
+        <w:rPr>
+          <w:rFonts w:asciiTheme="minorBidi" w:hAnsiTheme="minorBidi"/>
+          <w:sz w:val="20"/>
+          <w:szCs w:val="20"/>
+          <w:lang w:val="id-ID"/>
+        </w:rPr>
+        <w:t>Anda bisa melakukan pengisian pada rekening deposito di bank yang Anda daftarkan</w:t>
+      </w:r>
+    </w:p>
+    <w:p>
+      <w:pPr>
+        <w:pStyle w:val="ListParagraph"/>
+        <w:numPr>
+          <w:ilvl w:val="0"/>
+          <w:numId w:val="4"/>
+        </w:numPr>
+        <w:jc w:val="both"/>
+        <w:rPr>
+          <w:rFonts w:asciiTheme="minorBidi" w:hAnsiTheme="minorBidi"/>
+          <w:sz w:val="20"/>
+          <w:szCs w:val="20"/>
+          <w:lang w:val="id-ID"/>
+        </w:rPr>
+      </w:pPr>
+      <w:r>
+        <w:rPr>
+          <w:rFonts w:asciiTheme="minorBidi" w:hAnsiTheme="minorBidi"/>
+          <w:sz w:val="20"/>
+          <w:szCs w:val="20"/>
+          <w:lang w:val="id-ID"/>
+        </w:rPr>
+        <w:t>Membawa dan menunjukkan KTP/SIM/Paspor yang asli dan fotokopinya.</w:t>
+      </w:r>
+    </w:p>
+    <w:p>
+      <w:pPr>
+        <w:pStyle w:val="ListParagraph"/>
+        <w:numPr>
+          <w:ilvl w:val="0"/>
+          <w:numId w:val="4"/>
+        </w:numPr>
+        <w:jc w:val="both"/>
+        <w:rPr>
+          <w:rFonts w:asciiTheme="minorBidi" w:hAnsiTheme="minorBidi"/>
+          <w:sz w:val="20"/>
+          <w:szCs w:val="20"/>
+          <w:lang w:val="id-ID"/>
+        </w:rPr>
+      </w:pPr>
+      <w:r>
+        <w:rPr>
+          <w:rFonts w:asciiTheme="minorBidi" w:hAnsiTheme="minorBidi"/>
+          <w:sz w:val="20"/>
+          <w:szCs w:val="20"/>
+          <w:lang w:val="id-ID"/>
+        </w:rPr>
+        <w:t>Serahkan sejumlah uang yang dijadikan sebagai setoran awal untuk tabungan deposito.</w:t>
+      </w:r>
+    </w:p>
+    <w:p>
+      <w:pPr>
+        <w:ind w:left="720" w:firstLine="420"/>
+        <w:jc w:val="both"/>
+        <w:rPr>
+          <w:rFonts w:asciiTheme="minorBidi" w:hAnsiTheme="minorBidi"/>
+          <w:sz w:val="20"/>
+          <w:szCs w:val="20"/>
+          <w:lang w:val="id-ID"/>
+        </w:rPr>
+      </w:pPr>
+      <w:r>
+        <w:rPr>
+          <w:rFonts w:asciiTheme="minorBidi" w:hAnsiTheme="minorBidi"/>
+          <w:sz w:val="20"/>
+          <w:szCs w:val="20"/>
+          <w:lang w:val="id-ID"/>
+        </w:rPr>
+        <w:t>Selain keuntungan yang Anda dapatkan dari deposito tersebut, akan tetapi juga memiliki kekurangannya dari deposito ini, seperti:</w:t>
+      </w:r>
+    </w:p>
+    <w:p>
+      <w:pPr>
+        <w:pStyle w:val="ListParagraph"/>
+        <w:numPr>
+          <w:ilvl w:val="0"/>
+          <w:numId w:val="5"/>
+        </w:numPr>
+        <w:jc w:val="both"/>
+        <w:rPr>
+          <w:rFonts w:asciiTheme="minorBidi" w:hAnsiTheme="minorBidi"/>
+          <w:sz w:val="20"/>
+          <w:szCs w:val="20"/>
+          <w:lang w:val="id-ID"/>
+        </w:rPr>
+      </w:pPr>
+      <w:r>
+        <w:rPr>
+          <w:rFonts w:asciiTheme="minorBidi" w:hAnsiTheme="minorBidi"/>
+          <w:sz w:val="20"/>
+          <w:szCs w:val="20"/>
+          <w:lang w:val="id-ID"/>
+        </w:rPr>
+        <w:lastRenderedPageBreak/>
+        <w:t xml:space="preserve">Anda sebagai pemilik dana dari deposito tersebut, namun Anda tidak dilibatkan </w:t>
+      </w:r>
+      <w:r>
+        <w:rPr>
+          <w:rFonts w:asciiTheme="minorBidi" w:hAnsiTheme="minorBidi"/>
+          <w:sz w:val="20"/>
+          <w:szCs w:val="20"/>
+          <w:lang w:val="id-ID"/>
+        </w:rPr>
+        <w:t xml:space="preserve">secara langsung, sehingga Anda tidak mendapatkan keuntungan secara penuh sebagai pemiliknya. Anda juga masih dikenakan pajak serta biaya atas pengelolaan keuangan pada tabungan Anda. </w:t>
       </w:r>
       <w:bookmarkStart w:id="0" w:name="_GoBack"/>
       <w:bookmarkEnd w:id="0"/>
+    </w:p>
+    <w:p>
+      <w:pPr>
+        <w:pStyle w:val="ListParagraph"/>
+        <w:numPr>
+          <w:ilvl w:val="0"/>
+          <w:numId w:val="5"/>
+        </w:numPr>
+        <w:jc w:val="both"/>
+        <w:rPr>
+          <w:rFonts w:asciiTheme="minorBidi" w:hAnsiTheme="minorBidi"/>
+          <w:sz w:val="20"/>
+          <w:szCs w:val="20"/>
+          <w:lang w:val="id-ID"/>
+        </w:rPr>
+      </w:pPr>
+      <w:r>
+        <w:rPr>
+          <w:rFonts w:asciiTheme="minorBidi" w:hAnsiTheme="minorBidi"/>
+          <w:sz w:val="20"/>
+          <w:szCs w:val="20"/>
+          <w:lang w:val="id-ID"/>
+        </w:rPr>
+        <w:t xml:space="preserve">Ancaman terjadinya inflasi turun, dikarenakan nilai mata uang yang rendah, sehingga mempengaruhi suku bunga dari deposito Anda. </w:t>
+      </w:r>
+    </w:p>
+    <w:p>
+      <w:pPr>
+        <w:pStyle w:val="ListParagraph"/>
+        <w:numPr>
+          <w:ilvl w:val="0"/>
+          <w:numId w:val="5"/>
+        </w:numPr>
+        <w:jc w:val="both"/>
+        <w:rPr>
+          <w:rFonts w:asciiTheme="minorBidi" w:hAnsiTheme="minorBidi"/>
+          <w:sz w:val="20"/>
+          <w:szCs w:val="20"/>
+          <w:lang w:val="id-ID"/>
+        </w:rPr>
+      </w:pPr>
+      <w:r>
+        <w:rPr>
+          <w:rFonts w:asciiTheme="minorBidi" w:hAnsiTheme="minorBidi"/>
+          <w:sz w:val="20"/>
+          <w:szCs w:val="20"/>
+          <w:lang w:val="id-ID"/>
+        </w:rPr>
+        <w:t xml:space="preserve">Keuntungan deposito Anda tergantung dengan tabungan yang Anda simpan, rendah atau tingginya deposito tergantung dari setoran uang Anda. </w:t>
+      </w:r>
+    </w:p>
+    <w:p>
+      <w:pPr>
+        <w:pStyle w:val="ListParagraph"/>
+        <w:ind w:left="1440"/>
+        <w:jc w:val="both"/>
+        <w:rPr>
+          <w:rFonts w:asciiTheme="minorBidi" w:hAnsiTheme="minorBidi"/>
+          <w:sz w:val="20"/>
+          <w:szCs w:val="20"/>
+          <w:lang w:val="id-ID"/>
+        </w:rPr>
+      </w:pPr>
     </w:p>
     <w:sectPr>
       <w:pgSz w:w="12240" w:h="15840"/>
@@ -308,16 +1052,16 @@
 <file path=word/numbering.xml><?xml version="1.0" encoding="utf-8"?>
 <w:numbering xmlns:wpc="http://schemas.microsoft.com/office/word/2010/wordprocessingCanvas" xmlns:mc="http://schemas.openxmlformats.org/markup-compatibility/2006" xmlns:o="urn:schemas-microsoft-com:office:office" xmlns:r="http://schemas.openxmlformats.org/officeDocument/2006/relationships" xmlns:m="http://schemas.openxmlformats.org/officeDocument/2006/math" xmlns:v="urn:schemas-microsoft-com:vml" xmlns:wp14="http://schemas.microsoft.com/office/word/2010/wordprocessingDrawing" xmlns:wp="http://schemas.openxmlformats.org/drawingml/2006/wordprocessingDrawing" xmlns:w10="urn:schemas-microsoft-com:office:word" xmlns:w="http://schemas.openxmlformats.org/wordprocessingml/2006/main" xmlns:w14="http://schemas.microsoft.com/office/word/2010/wordml" xmlns:wpg="http://schemas.microsoft.com/office/word/2010/wordprocessingGroup" xmlns:wpi="http://schemas.microsoft.com/office/word/2010/wordprocessingInk" xmlns:wne="http://schemas.microsoft.com/office/word/2006/wordml" xmlns:wps="http://schemas.microsoft.com/office/word/2010/wordprocessingShape" mc:Ignorable="w14 wp14">
   <w:abstractNum w:abstractNumId="0">
-    <w:nsid w:val="00D638BA"/>
+    <w:nsid w:val="5A4132BB"/>
     <w:multiLevelType w:val="hybridMultilevel"/>
-    <w:tmpl w:val="9B22E532"/>
-    <w:lvl w:ilvl="0" w:tplc="0409000F">
+    <w:tmpl w:val="A6E06E1C"/>
+    <w:lvl w:ilvl="0" w:tplc="1E30925E">
       <w:start w:val="1"/>
       <w:numFmt w:val="decimal"/>
-      <w:lvlText w:val="%1."/>
-      <w:lvlJc w:val="left"/>
-      <w:pPr>
-        <w:ind w:left="720" w:hanging="360"/>
+      <w:lvlText w:val="%1)"/>
+      <w:lvlJc w:val="left"/>
+      <w:pPr>
+        <w:ind w:left="1080" w:hanging="360"/>
       </w:pPr>
       <w:rPr>
         <w:rFonts w:hint="default"/>
@@ -329,7 +1073,7 @@
       <w:lvlText w:val="%2."/>
       <w:lvlJc w:val="left"/>
       <w:pPr>
-        <w:ind w:left="1440" w:hanging="360"/>
+        <w:ind w:left="1800" w:hanging="360"/>
       </w:pPr>
     </w:lvl>
     <w:lvl w:ilvl="2" w:tplc="0409001B" w:tentative="1">
@@ -338,7 +1082,7 @@
       <w:lvlText w:val="%3."/>
       <w:lvlJc w:val="right"/>
       <w:pPr>
-        <w:ind w:left="2160" w:hanging="180"/>
+        <w:ind w:left="2520" w:hanging="180"/>
       </w:pPr>
     </w:lvl>
     <w:lvl w:ilvl="3" w:tplc="0409000F" w:tentative="1">
@@ -347,7 +1091,7 @@
       <w:lvlText w:val="%4."/>
       <w:lvlJc w:val="left"/>
       <w:pPr>
-        <w:ind w:left="2880" w:hanging="360"/>
+        <w:ind w:left="3240" w:hanging="360"/>
       </w:pPr>
     </w:lvl>
     <w:lvl w:ilvl="4" w:tplc="04090019" w:tentative="1">
@@ -356,7 +1100,7 @@
       <w:lvlText w:val="%5."/>
       <w:lvlJc w:val="left"/>
       <w:pPr>
-        <w:ind w:left="3600" w:hanging="360"/>
+        <w:ind w:left="3960" w:hanging="360"/>
       </w:pPr>
     </w:lvl>
     <w:lvl w:ilvl="5" w:tplc="0409001B" w:tentative="1">
@@ -365,7 +1109,7 @@
       <w:lvlText w:val="%6."/>
       <w:lvlJc w:val="right"/>
       <w:pPr>
-        <w:ind w:left="4320" w:hanging="180"/>
+        <w:ind w:left="4680" w:hanging="180"/>
       </w:pPr>
     </w:lvl>
     <w:lvl w:ilvl="6" w:tplc="0409000F" w:tentative="1">
@@ -374,7 +1118,7 @@
       <w:lvlText w:val="%7."/>
       <w:lvlJc w:val="left"/>
       <w:pPr>
-        <w:ind w:left="5040" w:hanging="360"/>
+        <w:ind w:left="5400" w:hanging="360"/>
       </w:pPr>
     </w:lvl>
     <w:lvl w:ilvl="7" w:tplc="04090019" w:tentative="1">
@@ -383,7 +1127,7 @@
       <w:lvlText w:val="%8."/>
       <w:lvlJc w:val="left"/>
       <w:pPr>
-        <w:ind w:left="5760" w:hanging="360"/>
+        <w:ind w:left="6120" w:hanging="360"/>
       </w:pPr>
     </w:lvl>
     <w:lvl w:ilvl="8" w:tplc="0409001B" w:tentative="1">
@@ -392,12 +1136,428 @@
       <w:lvlText w:val="%9."/>
       <w:lvlJc w:val="right"/>
       <w:pPr>
+        <w:ind w:left="6840" w:hanging="180"/>
+      </w:pPr>
+    </w:lvl>
+  </w:abstractNum>
+  <w:abstractNum w:abstractNumId="1">
+    <w:nsid w:val="5C8644F5"/>
+    <w:multiLevelType w:val="hybridMultilevel"/>
+    <w:tmpl w:val="6048451E"/>
+    <w:lvl w:ilvl="0" w:tplc="04090001">
+      <w:start w:val="1"/>
+      <w:numFmt w:val="bullet"/>
+      <w:lvlText w:val=""/>
+      <w:lvlJc w:val="left"/>
+      <w:pPr>
+        <w:ind w:left="1500" w:hanging="360"/>
+      </w:pPr>
+      <w:rPr>
+        <w:rFonts w:ascii="Symbol" w:hAnsi="Symbol" w:hint="default"/>
+      </w:rPr>
+    </w:lvl>
+    <w:lvl w:ilvl="1" w:tplc="04090003" w:tentative="1">
+      <w:start w:val="1"/>
+      <w:numFmt w:val="bullet"/>
+      <w:lvlText w:val="o"/>
+      <w:lvlJc w:val="left"/>
+      <w:pPr>
+        <w:ind w:left="2220" w:hanging="360"/>
+      </w:pPr>
+      <w:rPr>
+        <w:rFonts w:ascii="Courier New" w:hAnsi="Courier New" w:cs="Courier New" w:hint="default"/>
+      </w:rPr>
+    </w:lvl>
+    <w:lvl w:ilvl="2" w:tplc="04090005" w:tentative="1">
+      <w:start w:val="1"/>
+      <w:numFmt w:val="bullet"/>
+      <w:lvlText w:val=""/>
+      <w:lvlJc w:val="left"/>
+      <w:pPr>
+        <w:ind w:left="2940" w:hanging="360"/>
+      </w:pPr>
+      <w:rPr>
+        <w:rFonts w:ascii="Wingdings" w:hAnsi="Wingdings" w:hint="default"/>
+      </w:rPr>
+    </w:lvl>
+    <w:lvl w:ilvl="3" w:tplc="04090001" w:tentative="1">
+      <w:start w:val="1"/>
+      <w:numFmt w:val="bullet"/>
+      <w:lvlText w:val=""/>
+      <w:lvlJc w:val="left"/>
+      <w:pPr>
+        <w:ind w:left="3660" w:hanging="360"/>
+      </w:pPr>
+      <w:rPr>
+        <w:rFonts w:ascii="Symbol" w:hAnsi="Symbol" w:hint="default"/>
+      </w:rPr>
+    </w:lvl>
+    <w:lvl w:ilvl="4" w:tplc="04090003" w:tentative="1">
+      <w:start w:val="1"/>
+      <w:numFmt w:val="bullet"/>
+      <w:lvlText w:val="o"/>
+      <w:lvlJc w:val="left"/>
+      <w:pPr>
+        <w:ind w:left="4380" w:hanging="360"/>
+      </w:pPr>
+      <w:rPr>
+        <w:rFonts w:ascii="Courier New" w:hAnsi="Courier New" w:cs="Courier New" w:hint="default"/>
+      </w:rPr>
+    </w:lvl>
+    <w:lvl w:ilvl="5" w:tplc="04090005" w:tentative="1">
+      <w:start w:val="1"/>
+      <w:numFmt w:val="bullet"/>
+      <w:lvlText w:val=""/>
+      <w:lvlJc w:val="left"/>
+      <w:pPr>
+        <w:ind w:left="5100" w:hanging="360"/>
+      </w:pPr>
+      <w:rPr>
+        <w:rFonts w:ascii="Wingdings" w:hAnsi="Wingdings" w:hint="default"/>
+      </w:rPr>
+    </w:lvl>
+    <w:lvl w:ilvl="6" w:tplc="04090001" w:tentative="1">
+      <w:start w:val="1"/>
+      <w:numFmt w:val="bullet"/>
+      <w:lvlText w:val=""/>
+      <w:lvlJc w:val="left"/>
+      <w:pPr>
+        <w:ind w:left="5820" w:hanging="360"/>
+      </w:pPr>
+      <w:rPr>
+        <w:rFonts w:ascii="Symbol" w:hAnsi="Symbol" w:hint="default"/>
+      </w:rPr>
+    </w:lvl>
+    <w:lvl w:ilvl="7" w:tplc="04090003" w:tentative="1">
+      <w:start w:val="1"/>
+      <w:numFmt w:val="bullet"/>
+      <w:lvlText w:val="o"/>
+      <w:lvlJc w:val="left"/>
+      <w:pPr>
+        <w:ind w:left="6540" w:hanging="360"/>
+      </w:pPr>
+      <w:rPr>
+        <w:rFonts w:ascii="Courier New" w:hAnsi="Courier New" w:cs="Courier New" w:hint="default"/>
+      </w:rPr>
+    </w:lvl>
+    <w:lvl w:ilvl="8" w:tplc="04090005" w:tentative="1">
+      <w:start w:val="1"/>
+      <w:numFmt w:val="bullet"/>
+      <w:lvlText w:val=""/>
+      <w:lvlJc w:val="left"/>
+      <w:pPr>
+        <w:ind w:left="7260" w:hanging="360"/>
+      </w:pPr>
+      <w:rPr>
+        <w:rFonts w:ascii="Wingdings" w:hAnsi="Wingdings" w:hint="default"/>
+      </w:rPr>
+    </w:lvl>
+  </w:abstractNum>
+  <w:abstractNum w:abstractNumId="2">
+    <w:nsid w:val="5E33049F"/>
+    <w:multiLevelType w:val="hybridMultilevel"/>
+    <w:tmpl w:val="BA9C7B30"/>
+    <w:lvl w:ilvl="0" w:tplc="04090001">
+      <w:start w:val="1"/>
+      <w:numFmt w:val="bullet"/>
+      <w:lvlText w:val=""/>
+      <w:lvlJc w:val="left"/>
+      <w:pPr>
+        <w:ind w:left="1440" w:hanging="360"/>
+      </w:pPr>
+      <w:rPr>
+        <w:rFonts w:ascii="Symbol" w:hAnsi="Symbol" w:hint="default"/>
+      </w:rPr>
+    </w:lvl>
+    <w:lvl w:ilvl="1" w:tplc="04090003" w:tentative="1">
+      <w:start w:val="1"/>
+      <w:numFmt w:val="bullet"/>
+      <w:lvlText w:val="o"/>
+      <w:lvlJc w:val="left"/>
+      <w:pPr>
+        <w:ind w:left="2160" w:hanging="360"/>
+      </w:pPr>
+      <w:rPr>
+        <w:rFonts w:ascii="Courier New" w:hAnsi="Courier New" w:cs="Courier New" w:hint="default"/>
+      </w:rPr>
+    </w:lvl>
+    <w:lvl w:ilvl="2" w:tplc="04090005" w:tentative="1">
+      <w:start w:val="1"/>
+      <w:numFmt w:val="bullet"/>
+      <w:lvlText w:val=""/>
+      <w:lvlJc w:val="left"/>
+      <w:pPr>
+        <w:ind w:left="2880" w:hanging="360"/>
+      </w:pPr>
+      <w:rPr>
+        <w:rFonts w:ascii="Wingdings" w:hAnsi="Wingdings" w:hint="default"/>
+      </w:rPr>
+    </w:lvl>
+    <w:lvl w:ilvl="3" w:tplc="04090001" w:tentative="1">
+      <w:start w:val="1"/>
+      <w:numFmt w:val="bullet"/>
+      <w:lvlText w:val=""/>
+      <w:lvlJc w:val="left"/>
+      <w:pPr>
+        <w:ind w:left="3600" w:hanging="360"/>
+      </w:pPr>
+      <w:rPr>
+        <w:rFonts w:ascii="Symbol" w:hAnsi="Symbol" w:hint="default"/>
+      </w:rPr>
+    </w:lvl>
+    <w:lvl w:ilvl="4" w:tplc="04090003" w:tentative="1">
+      <w:start w:val="1"/>
+      <w:numFmt w:val="bullet"/>
+      <w:lvlText w:val="o"/>
+      <w:lvlJc w:val="left"/>
+      <w:pPr>
+        <w:ind w:left="4320" w:hanging="360"/>
+      </w:pPr>
+      <w:rPr>
+        <w:rFonts w:ascii="Courier New" w:hAnsi="Courier New" w:cs="Courier New" w:hint="default"/>
+      </w:rPr>
+    </w:lvl>
+    <w:lvl w:ilvl="5" w:tplc="04090005" w:tentative="1">
+      <w:start w:val="1"/>
+      <w:numFmt w:val="bullet"/>
+      <w:lvlText w:val=""/>
+      <w:lvlJc w:val="left"/>
+      <w:pPr>
+        <w:ind w:left="5040" w:hanging="360"/>
+      </w:pPr>
+      <w:rPr>
+        <w:rFonts w:ascii="Wingdings" w:hAnsi="Wingdings" w:hint="default"/>
+      </w:rPr>
+    </w:lvl>
+    <w:lvl w:ilvl="6" w:tplc="04090001" w:tentative="1">
+      <w:start w:val="1"/>
+      <w:numFmt w:val="bullet"/>
+      <w:lvlText w:val=""/>
+      <w:lvlJc w:val="left"/>
+      <w:pPr>
+        <w:ind w:left="5760" w:hanging="360"/>
+      </w:pPr>
+      <w:rPr>
+        <w:rFonts w:ascii="Symbol" w:hAnsi="Symbol" w:hint="default"/>
+      </w:rPr>
+    </w:lvl>
+    <w:lvl w:ilvl="7" w:tplc="04090003" w:tentative="1">
+      <w:start w:val="1"/>
+      <w:numFmt w:val="bullet"/>
+      <w:lvlText w:val="o"/>
+      <w:lvlJc w:val="left"/>
+      <w:pPr>
+        <w:ind w:left="6480" w:hanging="360"/>
+      </w:pPr>
+      <w:rPr>
+        <w:rFonts w:ascii="Courier New" w:hAnsi="Courier New" w:cs="Courier New" w:hint="default"/>
+      </w:rPr>
+    </w:lvl>
+    <w:lvl w:ilvl="8" w:tplc="04090005" w:tentative="1">
+      <w:start w:val="1"/>
+      <w:numFmt w:val="bullet"/>
+      <w:lvlText w:val=""/>
+      <w:lvlJc w:val="left"/>
+      <w:pPr>
+        <w:ind w:left="7200" w:hanging="360"/>
+      </w:pPr>
+      <w:rPr>
+        <w:rFonts w:ascii="Wingdings" w:hAnsi="Wingdings" w:hint="default"/>
+      </w:rPr>
+    </w:lvl>
+  </w:abstractNum>
+  <w:abstractNum w:abstractNumId="3">
+    <w:nsid w:val="647F1FD5"/>
+    <w:multiLevelType w:val="hybridMultilevel"/>
+    <w:tmpl w:val="2CCAA6F8"/>
+    <w:lvl w:ilvl="0" w:tplc="0409000F">
+      <w:start w:val="1"/>
+      <w:numFmt w:val="decimal"/>
+      <w:lvlText w:val="%1."/>
+      <w:lvlJc w:val="left"/>
+      <w:pPr>
+        <w:ind w:left="720" w:hanging="360"/>
+      </w:pPr>
+      <w:rPr>
+        <w:rFonts w:hint="default"/>
+      </w:rPr>
+    </w:lvl>
+    <w:lvl w:ilvl="1" w:tplc="04090019" w:tentative="1">
+      <w:start w:val="1"/>
+      <w:numFmt w:val="lowerLetter"/>
+      <w:lvlText w:val="%2."/>
+      <w:lvlJc w:val="left"/>
+      <w:pPr>
+        <w:ind w:left="1440" w:hanging="360"/>
+      </w:pPr>
+    </w:lvl>
+    <w:lvl w:ilvl="2" w:tplc="0409001B" w:tentative="1">
+      <w:start w:val="1"/>
+      <w:numFmt w:val="lowerRoman"/>
+      <w:lvlText w:val="%3."/>
+      <w:lvlJc w:val="right"/>
+      <w:pPr>
+        <w:ind w:left="2160" w:hanging="180"/>
+      </w:pPr>
+    </w:lvl>
+    <w:lvl w:ilvl="3" w:tplc="0409000F" w:tentative="1">
+      <w:start w:val="1"/>
+      <w:numFmt w:val="decimal"/>
+      <w:lvlText w:val="%4."/>
+      <w:lvlJc w:val="left"/>
+      <w:pPr>
+        <w:ind w:left="2880" w:hanging="360"/>
+      </w:pPr>
+    </w:lvl>
+    <w:lvl w:ilvl="4" w:tplc="04090019" w:tentative="1">
+      <w:start w:val="1"/>
+      <w:numFmt w:val="lowerLetter"/>
+      <w:lvlText w:val="%5."/>
+      <w:lvlJc w:val="left"/>
+      <w:pPr>
+        <w:ind w:left="3600" w:hanging="360"/>
+      </w:pPr>
+    </w:lvl>
+    <w:lvl w:ilvl="5" w:tplc="0409001B" w:tentative="1">
+      <w:start w:val="1"/>
+      <w:numFmt w:val="lowerRoman"/>
+      <w:lvlText w:val="%6."/>
+      <w:lvlJc w:val="right"/>
+      <w:pPr>
+        <w:ind w:left="4320" w:hanging="180"/>
+      </w:pPr>
+    </w:lvl>
+    <w:lvl w:ilvl="6" w:tplc="0409000F" w:tentative="1">
+      <w:start w:val="1"/>
+      <w:numFmt w:val="decimal"/>
+      <w:lvlText w:val="%7."/>
+      <w:lvlJc w:val="left"/>
+      <w:pPr>
+        <w:ind w:left="5040" w:hanging="360"/>
+      </w:pPr>
+    </w:lvl>
+    <w:lvl w:ilvl="7" w:tplc="04090019" w:tentative="1">
+      <w:start w:val="1"/>
+      <w:numFmt w:val="lowerLetter"/>
+      <w:lvlText w:val="%8."/>
+      <w:lvlJc w:val="left"/>
+      <w:pPr>
+        <w:ind w:left="5760" w:hanging="360"/>
+      </w:pPr>
+    </w:lvl>
+    <w:lvl w:ilvl="8" w:tplc="0409001B" w:tentative="1">
+      <w:start w:val="1"/>
+      <w:numFmt w:val="lowerRoman"/>
+      <w:lvlText w:val="%9."/>
+      <w:lvlJc w:val="right"/>
+      <w:pPr>
+        <w:ind w:left="6480" w:hanging="180"/>
+      </w:pPr>
+    </w:lvl>
+  </w:abstractNum>
+  <w:abstractNum w:abstractNumId="4">
+    <w:nsid w:val="69151874"/>
+    <w:multiLevelType w:val="hybridMultilevel"/>
+    <w:tmpl w:val="0358B4E2"/>
+    <w:lvl w:ilvl="0" w:tplc="0409000F">
+      <w:start w:val="1"/>
+      <w:numFmt w:val="decimal"/>
+      <w:lvlText w:val="%1."/>
+      <w:lvlJc w:val="left"/>
+      <w:pPr>
+        <w:ind w:left="720" w:hanging="360"/>
+      </w:pPr>
+      <w:rPr>
+        <w:rFonts w:hint="default"/>
+      </w:rPr>
+    </w:lvl>
+    <w:lvl w:ilvl="1" w:tplc="04090019" w:tentative="1">
+      <w:start w:val="1"/>
+      <w:numFmt w:val="lowerLetter"/>
+      <w:lvlText w:val="%2."/>
+      <w:lvlJc w:val="left"/>
+      <w:pPr>
+        <w:ind w:left="1440" w:hanging="360"/>
+      </w:pPr>
+    </w:lvl>
+    <w:lvl w:ilvl="2" w:tplc="0409001B" w:tentative="1">
+      <w:start w:val="1"/>
+      <w:numFmt w:val="lowerRoman"/>
+      <w:lvlText w:val="%3."/>
+      <w:lvlJc w:val="right"/>
+      <w:pPr>
+        <w:ind w:left="2160" w:hanging="180"/>
+      </w:pPr>
+    </w:lvl>
+    <w:lvl w:ilvl="3" w:tplc="0409000F" w:tentative="1">
+      <w:start w:val="1"/>
+      <w:numFmt w:val="decimal"/>
+      <w:lvlText w:val="%4."/>
+      <w:lvlJc w:val="left"/>
+      <w:pPr>
+        <w:ind w:left="2880" w:hanging="360"/>
+      </w:pPr>
+    </w:lvl>
+    <w:lvl w:ilvl="4" w:tplc="04090019" w:tentative="1">
+      <w:start w:val="1"/>
+      <w:numFmt w:val="lowerLetter"/>
+      <w:lvlText w:val="%5."/>
+      <w:lvlJc w:val="left"/>
+      <w:pPr>
+        <w:ind w:left="3600" w:hanging="360"/>
+      </w:pPr>
+    </w:lvl>
+    <w:lvl w:ilvl="5" w:tplc="0409001B" w:tentative="1">
+      <w:start w:val="1"/>
+      <w:numFmt w:val="lowerRoman"/>
+      <w:lvlText w:val="%6."/>
+      <w:lvlJc w:val="right"/>
+      <w:pPr>
+        <w:ind w:left="4320" w:hanging="180"/>
+      </w:pPr>
+    </w:lvl>
+    <w:lvl w:ilvl="6" w:tplc="0409000F" w:tentative="1">
+      <w:start w:val="1"/>
+      <w:numFmt w:val="decimal"/>
+      <w:lvlText w:val="%7."/>
+      <w:lvlJc w:val="left"/>
+      <w:pPr>
+        <w:ind w:left="5040" w:hanging="360"/>
+      </w:pPr>
+    </w:lvl>
+    <w:lvl w:ilvl="7" w:tplc="04090019" w:tentative="1">
+      <w:start w:val="1"/>
+      <w:numFmt w:val="lowerLetter"/>
+      <w:lvlText w:val="%8."/>
+      <w:lvlJc w:val="left"/>
+      <w:pPr>
+        <w:ind w:left="5760" w:hanging="360"/>
+      </w:pPr>
+    </w:lvl>
+    <w:lvl w:ilvl="8" w:tplc="0409001B" w:tentative="1">
+      <w:start w:val="1"/>
+      <w:numFmt w:val="lowerRoman"/>
+      <w:lvlText w:val="%9."/>
+      <w:lvlJc w:val="right"/>
+      <w:pPr>
         <w:ind w:left="6480" w:hanging="180"/>
       </w:pPr>
     </w:lvl>
   </w:abstractNum>
   <w:num w:numId="1">
+    <w:abstractNumId w:val="4"/>
+  </w:num>
+  <w:num w:numId="2">
     <w:abstractNumId w:val="0"/>
+  </w:num>
+  <w:num w:numId="3">
+    <w:abstractNumId w:val="3"/>
+  </w:num>
+  <w:num w:numId="4">
+    <w:abstractNumId w:val="2"/>
+  </w:num>
+  <w:num w:numId="5">
+    <w:abstractNumId w:val="1"/>
   </w:num>
 </w:numbering>
 </file>
@@ -594,7 +1754,7 @@
     <w:basedOn w:val="Normal"/>
     <w:uiPriority w:val="34"/>
     <w:qFormat/>
-    <w:rsid w:val="003939C2"/>
+    <w:rsid w:val="00E94D32"/>
     <w:pPr>
       <w:ind w:left="720"/>
       <w:contextualSpacing/>
@@ -795,7 +1955,7 @@
     <w:basedOn w:val="Normal"/>
     <w:uiPriority w:val="34"/>
     <w:qFormat/>
-    <w:rsid w:val="003939C2"/>
+    <w:rsid w:val="00E94D32"/>
     <w:pPr>
       <w:ind w:left="720"/>
       <w:contextualSpacing/>
